--- a/trunk/DesktopModules/TrainingCoreBanking/BankProject/Report/Template/SavingAcc/SavingAccount.docx
+++ b/trunk/DesktopModules/TrainingCoreBanking/BankProject/Report/Template/SavingAcc/SavingAccount.docx
@@ -115,15 +115,29 @@
           <w:sz w:val="18"/>
         </w:rPr>
       </w:pPr>
-      <w:fldSimple w:instr=" MERGEFIELD  TableStart:Info  \* MERGEFORMAT ">
-        <w:r>
-          <w:rPr>
-            <w:noProof/>
-            <w:lang w:val="en-US"/>
-          </w:rPr>
-          <w:t>«TableStart:Info»</w:t>
-        </w:r>
-      </w:fldSimple>
+      <w:r>
+        <w:fldChar w:fldCharType="begin"/>
+      </w:r>
+      <w:r>
+        <w:instrText xml:space="preserve"> MERGEFIELD  TableStart:Info  \* MERGEFORMAT </w:instrText>
+      </w:r>
+      <w:r>
+        <w:fldChar w:fldCharType="separate"/>
+      </w:r>
+      <w:r>
+        <w:rPr>
+          <w:noProof/>
+          <w:lang w:val="en-US"/>
+        </w:rPr>
+        <w:t>«TableStart:Info»</w:t>
+      </w:r>
+      <w:r>
+        <w:rPr>
+          <w:noProof/>
+          <w:lang w:val="en-US"/>
+        </w:rPr>
+        <w:fldChar w:fldCharType="end"/>
+      </w:r>
     </w:p>
     <w:p>
       <w:pPr>
@@ -136,15 +150,29 @@
       <w:r>
         <w:t>Họ Tên:</w:t>
       </w:r>
-      <w:fldSimple w:instr=" MERGEFIELD  CustomerFullName  \* MERGEFORMAT ">
-        <w:r>
-          <w:rPr>
-            <w:noProof/>
-            <w:lang w:val="en-US"/>
-          </w:rPr>
-          <w:t>«CustomerFullName»</w:t>
-        </w:r>
-      </w:fldSimple>
+      <w:r>
+        <w:fldChar w:fldCharType="begin"/>
+      </w:r>
+      <w:r>
+        <w:instrText xml:space="preserve"> MERGEFIELD  CustomerFullName  \* MERGEFORMAT </w:instrText>
+      </w:r>
+      <w:r>
+        <w:fldChar w:fldCharType="separate"/>
+      </w:r>
+      <w:r>
+        <w:rPr>
+          <w:noProof/>
+          <w:lang w:val="en-US"/>
+        </w:rPr>
+        <w:t>«CustomerFullName»</w:t>
+      </w:r>
+      <w:r>
+        <w:rPr>
+          <w:noProof/>
+          <w:lang w:val="en-US"/>
+        </w:rPr>
+        <w:fldChar w:fldCharType="end"/>
+      </w:r>
     </w:p>
     <w:p>
       <w:pPr>
@@ -174,15 +202,29 @@
       <w:r>
         <w:t>Địa Chỉ:</w:t>
       </w:r>
-      <w:fldSimple w:instr=" MERGEFIELD  CustomerAddress  \* MERGEFORMAT ">
-        <w:r>
-          <w:rPr>
-            <w:noProof/>
-            <w:lang w:val="en-US"/>
-          </w:rPr>
-          <w:t>«CustomerAddress»</w:t>
-        </w:r>
-      </w:fldSimple>
+      <w:r>
+        <w:fldChar w:fldCharType="begin"/>
+      </w:r>
+      <w:r>
+        <w:instrText xml:space="preserve"> MERGEFIELD  CustomerAddress  \* MERGEFORMAT </w:instrText>
+      </w:r>
+      <w:r>
+        <w:fldChar w:fldCharType="separate"/>
+      </w:r>
+      <w:r>
+        <w:rPr>
+          <w:noProof/>
+          <w:lang w:val="en-US"/>
+        </w:rPr>
+        <w:t>«CustomerAddress»</w:t>
+      </w:r>
+      <w:r>
+        <w:rPr>
+          <w:noProof/>
+          <w:lang w:val="en-US"/>
+        </w:rPr>
+        <w:fldChar w:fldCharType="end"/>
+      </w:r>
       <w:r>
         <w:rPr>
           <w:lang w:val="en-US"/>
@@ -220,14 +262,27 @@
       <w:r>
         <w:t>CMND/HC:</w:t>
       </w:r>
-      <w:fldSimple w:instr=" MERGEFIELD  CustomerDocId  \* MERGEFORMAT ">
-        <w:r>
-          <w:rPr>
-            <w:noProof/>
-          </w:rPr>
-          <w:t>«CustomerDocId»</w:t>
-        </w:r>
-      </w:fldSimple>
+      <w:r>
+        <w:fldChar w:fldCharType="begin"/>
+      </w:r>
+      <w:r>
+        <w:instrText xml:space="preserve"> MERGEFIELD  CustomerDocId  \* MERGEFORMAT </w:instrText>
+      </w:r>
+      <w:r>
+        <w:fldChar w:fldCharType="separate"/>
+      </w:r>
+      <w:r>
+        <w:rPr>
+          <w:noProof/>
+        </w:rPr>
+        <w:t>«CustomerDocId»</w:t>
+      </w:r>
+      <w:r>
+        <w:rPr>
+          <w:noProof/>
+        </w:rPr>
+        <w:fldChar w:fldCharType="end"/>
+      </w:r>
       <w:r>
         <w:rPr>
           <w:lang w:val="en-US"/>
@@ -249,15 +304,29 @@
         </w:rPr>
         <w:t xml:space="preserve">: </w:t>
       </w:r>
-      <w:fldSimple w:instr=" MERGEFIELD  IssuedDate  \* MERGEFORMAT ">
-        <w:r>
-          <w:rPr>
-            <w:noProof/>
-            <w:lang w:val="en-US"/>
-          </w:rPr>
-          <w:t>«IssuedDate»</w:t>
-        </w:r>
-      </w:fldSimple>
+      <w:r>
+        <w:fldChar w:fldCharType="begin"/>
+      </w:r>
+      <w:r>
+        <w:instrText xml:space="preserve"> MERGEFIELD  IssuedDate  \* MERGEFORMAT </w:instrText>
+      </w:r>
+      <w:r>
+        <w:fldChar w:fldCharType="separate"/>
+      </w:r>
+      <w:r>
+        <w:rPr>
+          <w:noProof/>
+          <w:lang w:val="en-US"/>
+        </w:rPr>
+        <w:t>«IssuedDate»</w:t>
+      </w:r>
+      <w:r>
+        <w:rPr>
+          <w:noProof/>
+          <w:lang w:val="en-US"/>
+        </w:rPr>
+        <w:fldChar w:fldCharType="end"/>
+      </w:r>
     </w:p>
     <w:p>
       <w:pPr>
@@ -389,14 +458,27 @@
       <w:r>
         <w:t>Kỳ hạn:</w:t>
       </w:r>
-      <w:fldSimple w:instr=" MERGEFIELD  Term  \* MERGEFORMAT ">
-        <w:r>
-          <w:rPr>
-            <w:noProof/>
-          </w:rPr>
-          <w:t>«Term»</w:t>
-        </w:r>
-      </w:fldSimple>
+      <w:r>
+        <w:fldChar w:fldCharType="begin"/>
+      </w:r>
+      <w:r>
+        <w:instrText xml:space="preserve"> MERGEFIELD  Term  \* MERGEFORMAT </w:instrText>
+      </w:r>
+      <w:r>
+        <w:fldChar w:fldCharType="separate"/>
+      </w:r>
+      <w:r>
+        <w:rPr>
+          <w:noProof/>
+        </w:rPr>
+        <w:t>«Term»</w:t>
+      </w:r>
+      <w:r>
+        <w:rPr>
+          <w:noProof/>
+        </w:rPr>
+        <w:fldChar w:fldCharType="end"/>
+      </w:r>
       <w:r>
         <w:rPr>
           <w:lang w:val="en-US"/>
@@ -410,16 +492,44 @@
         <w:tab/>
       </w:r>
       <w:r>
-        <w:t>Phương Thức lãi:</w:t>
-      </w:r>
-      <w:fldSimple w:instr=" MERGEFIELD  InterestRate  \* MERGEFORMAT ">
-        <w:r>
-          <w:rPr>
-            <w:noProof/>
-          </w:rPr>
-          <w:t>«InterestRate»</w:t>
-        </w:r>
-      </w:fldSimple>
+        <w:rPr>
+          <w:lang w:val="en-US"/>
+        </w:rPr>
+        <w:t>Lãi suất</w:t>
+      </w:r>
+      <w:r>
+        <w:t>:</w:t>
+      </w:r>
+      <w:r>
+        <w:fldChar w:fldCharType="begin"/>
+      </w:r>
+      <w:r>
+        <w:instrText xml:space="preserve"> MERGEFIELD  InterestRate  \* MERGEFORMAT </w:instrText>
+      </w:r>
+      <w:r>
+        <w:fldChar w:fldCharType="separate"/>
+      </w:r>
+      <w:r>
+        <w:rPr>
+          <w:noProof/>
+        </w:rPr>
+        <w:t>«InterestRate»</w:t>
+      </w:r>
+      <w:r>
+        <w:rPr>
+          <w:noProof/>
+        </w:rPr>
+        <w:fldChar w:fldCharType="end"/>
+      </w:r>
+      <w:r>
+        <w:rPr>
+          <w:noProof/>
+          <w:lang w:val="en-US"/>
+        </w:rPr>
+        <w:t>%/năm</w:t>
+      </w:r>
+      <w:bookmarkStart w:id="0" w:name="_GoBack"/>
+      <w:bookmarkEnd w:id="0"/>
     </w:p>
     <w:p>
       <w:pPr>
@@ -485,14 +595,27 @@
       <w:r>
         <w:t>:</w:t>
       </w:r>
-      <w:fldSimple w:instr=" MERGEFIELD  CustomerId  \* MERGEFORMAT ">
-        <w:r>
-          <w:rPr>
-            <w:noProof/>
-          </w:rPr>
-          <w:t>«CustomerId»</w:t>
-        </w:r>
-      </w:fldSimple>
+      <w:r>
+        <w:fldChar w:fldCharType="begin"/>
+      </w:r>
+      <w:r>
+        <w:instrText xml:space="preserve"> MERGEFIELD  CustomerId  \* MERGEFORMAT </w:instrText>
+      </w:r>
+      <w:r>
+        <w:fldChar w:fldCharType="separate"/>
+      </w:r>
+      <w:r>
+        <w:rPr>
+          <w:noProof/>
+        </w:rPr>
+        <w:t>«CustomerId»</w:t>
+      </w:r>
+      <w:r>
+        <w:rPr>
+          <w:noProof/>
+        </w:rPr>
+        <w:fldChar w:fldCharType="end"/>
+      </w:r>
       <w:r>
         <w:tab/>
       </w:r>
@@ -521,8 +644,6 @@
         </w:rPr>
         <w:t xml:space="preserve"> </w:t>
       </w:r>
-      <w:bookmarkStart w:id="0" w:name="_GoBack"/>
-      <w:bookmarkEnd w:id="0"/>
       <w:r>
         <w:rPr>
           <w:sz w:val="18"/>
@@ -536,15 +657,29 @@
         </w:rPr>
         <w:t xml:space="preserve">: </w:t>
       </w:r>
-      <w:fldSimple w:instr=" MERGEFIELD  Currency  \* MERGEFORMAT ">
-        <w:r>
-          <w:rPr>
-            <w:noProof/>
-            <w:lang w:val="en-US"/>
-          </w:rPr>
-          <w:t>«Currency»</w:t>
-        </w:r>
-      </w:fldSimple>
+      <w:r>
+        <w:fldChar w:fldCharType="begin"/>
+      </w:r>
+      <w:r>
+        <w:instrText xml:space="preserve"> MERGEFIELD  Currency  \* MERGEFORMAT </w:instrText>
+      </w:r>
+      <w:r>
+        <w:fldChar w:fldCharType="separate"/>
+      </w:r>
+      <w:r>
+        <w:rPr>
+          <w:noProof/>
+          <w:lang w:val="en-US"/>
+        </w:rPr>
+        <w:t>«Currency»</w:t>
+      </w:r>
+      <w:r>
+        <w:rPr>
+          <w:noProof/>
+          <w:lang w:val="en-US"/>
+        </w:rPr>
+        <w:fldChar w:fldCharType="end"/>
+      </w:r>
     </w:p>
     <w:p>
       <w:pPr>
@@ -560,14 +695,27 @@
       <w:r>
         <w:t>Ngày Phát hành:</w:t>
       </w:r>
-      <w:fldSimple w:instr=" MERGEFIELD  AccIssuedDate  \* MERGEFORMAT ">
-        <w:r>
-          <w:rPr>
-            <w:noProof/>
-          </w:rPr>
-          <w:t>«AccIssuedDate»</w:t>
-        </w:r>
-      </w:fldSimple>
+      <w:r>
+        <w:fldChar w:fldCharType="begin"/>
+      </w:r>
+      <w:r>
+        <w:instrText xml:space="preserve"> MERGEFIELD  AccIssuedDate  \* MERGEFORMAT </w:instrText>
+      </w:r>
+      <w:r>
+        <w:fldChar w:fldCharType="separate"/>
+      </w:r>
+      <w:r>
+        <w:rPr>
+          <w:noProof/>
+        </w:rPr>
+        <w:t>«AccIssuedDate»</w:t>
+      </w:r>
+      <w:r>
+        <w:rPr>
+          <w:noProof/>
+        </w:rPr>
+        <w:fldChar w:fldCharType="end"/>
+      </w:r>
       <w:r>
         <w:rPr>
           <w:lang w:val="en-US"/>
@@ -577,14 +725,27 @@
       <w:r>
         <w:t>Ngày Đáo hạn:</w:t>
       </w:r>
-      <w:fldSimple w:instr=" MERGEFIELD  AccDueDate  \* MERGEFORMAT ">
-        <w:r>
-          <w:rPr>
-            <w:noProof/>
-          </w:rPr>
-          <w:t>«AccDueDate»</w:t>
-        </w:r>
-      </w:fldSimple>
+      <w:r>
+        <w:fldChar w:fldCharType="begin"/>
+      </w:r>
+      <w:r>
+        <w:instrText xml:space="preserve"> MERGEFIELD  AccDueDate  \* MERGEFORMAT </w:instrText>
+      </w:r>
+      <w:r>
+        <w:fldChar w:fldCharType="separate"/>
+      </w:r>
+      <w:r>
+        <w:rPr>
+          <w:noProof/>
+        </w:rPr>
+        <w:t>«AccDueDate»</w:t>
+      </w:r>
+      <w:r>
+        <w:rPr>
+          <w:noProof/>
+        </w:rPr>
+        <w:fldChar w:fldCharType="end"/>
+      </w:r>
       <w:r>
         <w:rPr>
           <w:lang w:val="en-US"/>
@@ -613,14 +774,27 @@
       <w:r>
         <w:tab/>
       </w:r>
-      <w:fldSimple w:instr=" MERGEFIELD  RefId  \* MERGEFORMAT ">
-        <w:r>
-          <w:rPr>
-            <w:noProof/>
-          </w:rPr>
-          <w:t>«RefId»</w:t>
-        </w:r>
-      </w:fldSimple>
+      <w:r>
+        <w:fldChar w:fldCharType="begin"/>
+      </w:r>
+      <w:r>
+        <w:instrText xml:space="preserve"> MERGEFIELD  RefId  \* MERGEFORMAT </w:instrText>
+      </w:r>
+      <w:r>
+        <w:fldChar w:fldCharType="separate"/>
+      </w:r>
+      <w:r>
+        <w:rPr>
+          <w:noProof/>
+        </w:rPr>
+        <w:t>«RefId»</w:t>
+      </w:r>
+      <w:r>
+        <w:rPr>
+          <w:noProof/>
+        </w:rPr>
+        <w:fldChar w:fldCharType="end"/>
+      </w:r>
     </w:p>
     <w:p>
       <w:pPr>
@@ -758,14 +932,27 @@
       <w:r>
         <w:t>:</w:t>
       </w:r>
-      <w:fldSimple w:instr=" MERGEFIELD  BranchName  \* MERGEFORMAT ">
-        <w:r>
-          <w:rPr>
-            <w:noProof/>
-          </w:rPr>
-          <w:t>«BranchName»</w:t>
-        </w:r>
-      </w:fldSimple>
+      <w:r>
+        <w:fldChar w:fldCharType="begin"/>
+      </w:r>
+      <w:r>
+        <w:instrText xml:space="preserve"> MERGEFIELD  BranchName  \* MERGEFORMAT </w:instrText>
+      </w:r>
+      <w:r>
+        <w:fldChar w:fldCharType="separate"/>
+      </w:r>
+      <w:r>
+        <w:rPr>
+          <w:noProof/>
+        </w:rPr>
+        <w:t>«BranchName»</w:t>
+      </w:r>
+      <w:r>
+        <w:rPr>
+          <w:noProof/>
+        </w:rPr>
+        <w:fldChar w:fldCharType="end"/>
+      </w:r>
       <w:r>
         <w:rPr>
           <w:lang w:val="en-US"/>
@@ -794,14 +981,27 @@
       <w:r>
         <w:t>:</w:t>
       </w:r>
-      <w:fldSimple w:instr=" MERGEFIELD  BranchTel  \* MERGEFORMAT ">
-        <w:r>
-          <w:rPr>
-            <w:noProof/>
-          </w:rPr>
-          <w:t>«BranchTel»</w:t>
-        </w:r>
-      </w:fldSimple>
+      <w:r>
+        <w:fldChar w:fldCharType="begin"/>
+      </w:r>
+      <w:r>
+        <w:instrText xml:space="preserve"> MERGEFIELD  BranchTel  \* MERGEFORMAT </w:instrText>
+      </w:r>
+      <w:r>
+        <w:fldChar w:fldCharType="separate"/>
+      </w:r>
+      <w:r>
+        <w:rPr>
+          <w:noProof/>
+        </w:rPr>
+        <w:t>«BranchTel»</w:t>
+      </w:r>
+      <w:r>
+        <w:rPr>
+          <w:noProof/>
+        </w:rPr>
+        <w:fldChar w:fldCharType="end"/>
+      </w:r>
     </w:p>
     <w:p>
       <w:pPr>
@@ -825,14 +1025,27 @@
       <w:r>
         <w:t>:</w:t>
       </w:r>
-      <w:fldSimple w:instr=" MERGEFIELD  BranchAdd  \* MERGEFORMAT ">
-        <w:r>
-          <w:rPr>
-            <w:noProof/>
-          </w:rPr>
-          <w:t>«BranchAdd»</w:t>
-        </w:r>
-      </w:fldSimple>
+      <w:r>
+        <w:fldChar w:fldCharType="begin"/>
+      </w:r>
+      <w:r>
+        <w:instrText xml:space="preserve"> MERGEFIELD  BranchAdd  \* MERGEFORMAT </w:instrText>
+      </w:r>
+      <w:r>
+        <w:fldChar w:fldCharType="separate"/>
+      </w:r>
+      <w:r>
+        <w:rPr>
+          <w:noProof/>
+        </w:rPr>
+        <w:t>«BranchAdd»</w:t>
+      </w:r>
+      <w:r>
+        <w:rPr>
+          <w:noProof/>
+        </w:rPr>
+        <w:fldChar w:fldCharType="end"/>
+      </w:r>
       <w:r>
         <w:rPr>
           <w:lang w:val="en-US"/>
@@ -853,15 +1066,29 @@
           <w:lang w:val="en-US"/>
         </w:rPr>
       </w:pPr>
-      <w:fldSimple w:instr=" MERGEFIELD  TableEnd:Info  \* MERGEFORMAT ">
-        <w:r>
-          <w:rPr>
-            <w:noProof/>
-            <w:lang w:val="en-US"/>
-          </w:rPr>
-          <w:t>«TableEnd:Info»</w:t>
-        </w:r>
-      </w:fldSimple>
+      <w:r>
+        <w:fldChar w:fldCharType="begin"/>
+      </w:r>
+      <w:r>
+        <w:instrText xml:space="preserve"> MERGEFIELD  TableEnd:Info  \* MERGEFORMAT </w:instrText>
+      </w:r>
+      <w:r>
+        <w:fldChar w:fldCharType="separate"/>
+      </w:r>
+      <w:r>
+        <w:rPr>
+          <w:noProof/>
+          <w:lang w:val="en-US"/>
+        </w:rPr>
+        <w:t>«TableEnd:Info»</w:t>
+      </w:r>
+      <w:r>
+        <w:rPr>
+          <w:noProof/>
+          <w:lang w:val="en-US"/>
+        </w:rPr>
+        <w:fldChar w:fldCharType="end"/>
+      </w:r>
     </w:p>
     <w:tbl>
       <w:tblPr>
@@ -1122,23 +1349,50 @@
             <w:tcW w:w="0" w:type="auto"/>
           </w:tcPr>
           <w:p>
-            <w:fldSimple w:instr=" MERGEFIELD  TableStart:Items  \* MERGEFORMAT ">
-              <w:r>
-                <w:rPr>
-                  <w:noProof/>
-                  <w:lang w:val="en-US"/>
-                </w:rPr>
-                <w:t>«TableStart:Items»</w:t>
-              </w:r>
-            </w:fldSimple>
-            <w:fldSimple w:instr=" MERGEFIELD  Date  \* MERGEFORMAT ">
-              <w:r>
-                <w:rPr>
-                  <w:noProof/>
-                </w:rPr>
-                <w:t>«Date»</w:t>
-              </w:r>
-            </w:fldSimple>
+            <w:r>
+              <w:fldChar w:fldCharType="begin"/>
+            </w:r>
+            <w:r>
+              <w:instrText xml:space="preserve"> MERGEFIELD  TableStart:Items  \* MERGEFORMAT </w:instrText>
+            </w:r>
+            <w:r>
+              <w:fldChar w:fldCharType="separate"/>
+            </w:r>
+            <w:r>
+              <w:rPr>
+                <w:noProof/>
+                <w:lang w:val="en-US"/>
+              </w:rPr>
+              <w:t>«TableStart:Items»</w:t>
+            </w:r>
+            <w:r>
+              <w:rPr>
+                <w:noProof/>
+                <w:lang w:val="en-US"/>
+              </w:rPr>
+              <w:fldChar w:fldCharType="end"/>
+            </w:r>
+            <w:r>
+              <w:fldChar w:fldCharType="begin"/>
+            </w:r>
+            <w:r>
+              <w:instrText xml:space="preserve"> MERGEFIELD  Date  \* MERGEFORMAT </w:instrText>
+            </w:r>
+            <w:r>
+              <w:fldChar w:fldCharType="separate"/>
+            </w:r>
+            <w:r>
+              <w:rPr>
+                <w:noProof/>
+              </w:rPr>
+              <w:t>«Date»</w:t>
+            </w:r>
+            <w:r>
+              <w:rPr>
+                <w:noProof/>
+              </w:rPr>
+              <w:fldChar w:fldCharType="end"/>
+            </w:r>
           </w:p>
         </w:tc>
         <w:tc>
@@ -1146,14 +1400,27 @@
             <w:tcW w:w="0" w:type="auto"/>
           </w:tcPr>
           <w:p>
-            <w:fldSimple w:instr=" MERGEFIELD  TransactionCode  \* MERGEFORMAT ">
-              <w:r>
-                <w:rPr>
-                  <w:noProof/>
-                </w:rPr>
-                <w:t>«TransactionCode»</w:t>
-              </w:r>
-            </w:fldSimple>
+            <w:r>
+              <w:fldChar w:fldCharType="begin"/>
+            </w:r>
+            <w:r>
+              <w:instrText xml:space="preserve"> MERGEFIELD  TransactionCode  \* MERGEFORMAT </w:instrText>
+            </w:r>
+            <w:r>
+              <w:fldChar w:fldCharType="separate"/>
+            </w:r>
+            <w:r>
+              <w:rPr>
+                <w:noProof/>
+              </w:rPr>
+              <w:t>«TransactionCode»</w:t>
+            </w:r>
+            <w:r>
+              <w:rPr>
+                <w:noProof/>
+              </w:rPr>
+              <w:fldChar w:fldCharType="end"/>
+            </w:r>
           </w:p>
         </w:tc>
         <w:tc>
@@ -1161,14 +1428,27 @@
             <w:tcW w:w="0" w:type="auto"/>
           </w:tcPr>
           <w:p>
-            <w:fldSimple w:instr=" MERGEFIELD  Principle  \* MERGEFORMAT ">
-              <w:r>
-                <w:rPr>
-                  <w:noProof/>
-                </w:rPr>
-                <w:t>«Principle»</w:t>
-              </w:r>
-            </w:fldSimple>
+            <w:r>
+              <w:fldChar w:fldCharType="begin"/>
+            </w:r>
+            <w:r>
+              <w:instrText xml:space="preserve"> MERGEFIELD  Principle  \* MERGEFORMAT </w:instrText>
+            </w:r>
+            <w:r>
+              <w:fldChar w:fldCharType="separate"/>
+            </w:r>
+            <w:r>
+              <w:rPr>
+                <w:noProof/>
+              </w:rPr>
+              <w:t>«Principle»</w:t>
+            </w:r>
+            <w:r>
+              <w:rPr>
+                <w:noProof/>
+              </w:rPr>
+              <w:fldChar w:fldCharType="end"/>
+            </w:r>
           </w:p>
         </w:tc>
         <w:tc>
@@ -1176,14 +1456,27 @@
             <w:tcW w:w="0" w:type="auto"/>
           </w:tcPr>
           <w:p>
-            <w:fldSimple w:instr=" MERGEFIELD  Balance  \* MERGEFORMAT ">
-              <w:r>
-                <w:rPr>
-                  <w:noProof/>
-                </w:rPr>
-                <w:t>«Balance»</w:t>
-              </w:r>
-            </w:fldSimple>
+            <w:r>
+              <w:fldChar w:fldCharType="begin"/>
+            </w:r>
+            <w:r>
+              <w:instrText xml:space="preserve"> MERGEFIELD  Balance  \* MERGEFORMAT </w:instrText>
+            </w:r>
+            <w:r>
+              <w:fldChar w:fldCharType="separate"/>
+            </w:r>
+            <w:r>
+              <w:rPr>
+                <w:noProof/>
+              </w:rPr>
+              <w:t>«Balance»</w:t>
+            </w:r>
+            <w:r>
+              <w:rPr>
+                <w:noProof/>
+              </w:rPr>
+              <w:fldChar w:fldCharType="end"/>
+            </w:r>
           </w:p>
         </w:tc>
         <w:tc>
@@ -1191,14 +1484,27 @@
             <w:tcW w:w="0" w:type="auto"/>
           </w:tcPr>
           <w:p>
-            <w:fldSimple w:instr=" MERGEFIELD  InterestRate  \* MERGEFORMAT ">
-              <w:r>
-                <w:rPr>
-                  <w:noProof/>
-                </w:rPr>
-                <w:t>«InterestRate»</w:t>
-              </w:r>
-            </w:fldSimple>
+            <w:r>
+              <w:fldChar w:fldCharType="begin"/>
+            </w:r>
+            <w:r>
+              <w:instrText xml:space="preserve"> MERGEFIELD  InterestRate  \* MERGEFORMAT </w:instrText>
+            </w:r>
+            <w:r>
+              <w:fldChar w:fldCharType="separate"/>
+            </w:r>
+            <w:r>
+              <w:rPr>
+                <w:noProof/>
+              </w:rPr>
+              <w:t>«InterestRate»</w:t>
+            </w:r>
+            <w:r>
+              <w:rPr>
+                <w:noProof/>
+              </w:rPr>
+              <w:fldChar w:fldCharType="end"/>
+            </w:r>
           </w:p>
         </w:tc>
         <w:tc>
@@ -1214,23 +1520,50 @@
                 <w:lang w:val="en-US"/>
               </w:rPr>
             </w:pPr>
-            <w:fldSimple w:instr=" MERGEFIELD  TableEnd:Items  \* MERGEFORMAT ">
-              <w:r>
-                <w:rPr>
-                  <w:noProof/>
-                  <w:lang w:val="en-US"/>
-                </w:rPr>
-                <w:t>«TableEnd:Items»</w:t>
-              </w:r>
-            </w:fldSimple>
-            <w:fldSimple w:instr=" MERGEFIELD  MaturityDate  \* MERGEFORMAT ">
-              <w:r>
-                <w:rPr>
-                  <w:noProof/>
-                </w:rPr>
-                <w:t>«MaturityDate»</w:t>
-              </w:r>
-            </w:fldSimple>
+            <w:r>
+              <w:fldChar w:fldCharType="begin"/>
+            </w:r>
+            <w:r>
+              <w:instrText xml:space="preserve"> MERGEFIELD  TableEnd:Items  \* MERGEFORMAT </w:instrText>
+            </w:r>
+            <w:r>
+              <w:fldChar w:fldCharType="separate"/>
+            </w:r>
+            <w:r>
+              <w:rPr>
+                <w:noProof/>
+                <w:lang w:val="en-US"/>
+              </w:rPr>
+              <w:t>«TableEnd:Items»</w:t>
+            </w:r>
+            <w:r>
+              <w:rPr>
+                <w:noProof/>
+                <w:lang w:val="en-US"/>
+              </w:rPr>
+              <w:fldChar w:fldCharType="end"/>
+            </w:r>
+            <w:r>
+              <w:fldChar w:fldCharType="begin"/>
+            </w:r>
+            <w:r>
+              <w:instrText xml:space="preserve"> MERGEFIELD  MaturityDate  \* MERGEFORMAT </w:instrText>
+            </w:r>
+            <w:r>
+              <w:fldChar w:fldCharType="separate"/>
+            </w:r>
+            <w:r>
+              <w:rPr>
+                <w:noProof/>
+              </w:rPr>
+              <w:t>«MaturityDate»</w:t>
+            </w:r>
+            <w:r>
+              <w:rPr>
+                <w:noProof/>
+              </w:rPr>
+              <w:fldChar w:fldCharType="end"/>
+            </w:r>
           </w:p>
         </w:tc>
       </w:tr>
@@ -2285,7 +2618,7 @@
 </file>
 
 <file path=customXml/itemProps1.xml><?xml version="1.0" encoding="utf-8"?>
-<ds:datastoreItem xmlns:ds="http://schemas.openxmlformats.org/officeDocument/2006/customXml" ds:itemID="{20EC5D45-CCA5-4078-BAB7-8E0FFA7916DB}">
+<ds:datastoreItem xmlns:ds="http://schemas.openxmlformats.org/officeDocument/2006/customXml" ds:itemID="{73424940-9AD0-4B5D-A4AF-A3D9DADBD6D7}">
   <ds:schemaRefs>
     <ds:schemaRef ds:uri="http://schemas.openxmlformats.org/officeDocument/2006/bibliography"/>
   </ds:schemaRefs>

--- a/trunk/DesktopModules/TrainingCoreBanking/BankProject/Report/Template/SavingAcc/SavingAccount.docx
+++ b/trunk/DesktopModules/TrainingCoreBanking/BankProject/Report/Template/SavingAcc/SavingAccount.docx
@@ -115,29 +115,15 @@
           <w:sz w:val="18"/>
         </w:rPr>
       </w:pPr>
-      <w:r>
-        <w:fldChar w:fldCharType="begin"/>
-      </w:r>
-      <w:r>
-        <w:instrText xml:space="preserve"> MERGEFIELD  TableStart:Info  \* MERGEFORMAT </w:instrText>
-      </w:r>
-      <w:r>
-        <w:fldChar w:fldCharType="separate"/>
-      </w:r>
-      <w:r>
-        <w:rPr>
-          <w:noProof/>
-          <w:lang w:val="en-US"/>
-        </w:rPr>
-        <w:t>«TableStart:Info»</w:t>
-      </w:r>
-      <w:r>
-        <w:rPr>
-          <w:noProof/>
-          <w:lang w:val="en-US"/>
-        </w:rPr>
-        <w:fldChar w:fldCharType="end"/>
-      </w:r>
+      <w:fldSimple w:instr=" MERGEFIELD  TableStart:Info  \* MERGEFORMAT ">
+        <w:r>
+          <w:rPr>
+            <w:noProof/>
+            <w:lang w:val="en-US"/>
+          </w:rPr>
+          <w:t>«TableStart:Info»</w:t>
+        </w:r>
+      </w:fldSimple>
     </w:p>
     <w:p>
       <w:pPr>
@@ -150,29 +136,15 @@
       <w:r>
         <w:t>Họ Tên:</w:t>
       </w:r>
-      <w:r>
-        <w:fldChar w:fldCharType="begin"/>
-      </w:r>
-      <w:r>
-        <w:instrText xml:space="preserve"> MERGEFIELD  CustomerFullName  \* MERGEFORMAT </w:instrText>
-      </w:r>
-      <w:r>
-        <w:fldChar w:fldCharType="separate"/>
-      </w:r>
-      <w:r>
-        <w:rPr>
-          <w:noProof/>
-          <w:lang w:val="en-US"/>
-        </w:rPr>
-        <w:t>«CustomerFullName»</w:t>
-      </w:r>
-      <w:r>
-        <w:rPr>
-          <w:noProof/>
-          <w:lang w:val="en-US"/>
-        </w:rPr>
-        <w:fldChar w:fldCharType="end"/>
-      </w:r>
+      <w:fldSimple w:instr=" MERGEFIELD  CustomerFullName  \* MERGEFORMAT ">
+        <w:r>
+          <w:rPr>
+            <w:noProof/>
+            <w:lang w:val="en-US"/>
+          </w:rPr>
+          <w:t>«CustomerFullName»</w:t>
+        </w:r>
+      </w:fldSimple>
     </w:p>
     <w:p>
       <w:pPr>
@@ -202,29 +174,15 @@
       <w:r>
         <w:t>Địa Chỉ:</w:t>
       </w:r>
-      <w:r>
-        <w:fldChar w:fldCharType="begin"/>
-      </w:r>
-      <w:r>
-        <w:instrText xml:space="preserve"> MERGEFIELD  CustomerAddress  \* MERGEFORMAT </w:instrText>
-      </w:r>
-      <w:r>
-        <w:fldChar w:fldCharType="separate"/>
-      </w:r>
-      <w:r>
-        <w:rPr>
-          <w:noProof/>
-          <w:lang w:val="en-US"/>
-        </w:rPr>
-        <w:t>«CustomerAddress»</w:t>
-      </w:r>
-      <w:r>
-        <w:rPr>
-          <w:noProof/>
-          <w:lang w:val="en-US"/>
-        </w:rPr>
-        <w:fldChar w:fldCharType="end"/>
-      </w:r>
+      <w:fldSimple w:instr=" MERGEFIELD  CustomerAddress  \* MERGEFORMAT ">
+        <w:r>
+          <w:rPr>
+            <w:noProof/>
+            <w:lang w:val="en-US"/>
+          </w:rPr>
+          <w:t>«CustomerAddress»</w:t>
+        </w:r>
+      </w:fldSimple>
       <w:r>
         <w:rPr>
           <w:lang w:val="en-US"/>
@@ -262,27 +220,14 @@
       <w:r>
         <w:t>CMND/HC:</w:t>
       </w:r>
-      <w:r>
-        <w:fldChar w:fldCharType="begin"/>
-      </w:r>
-      <w:r>
-        <w:instrText xml:space="preserve"> MERGEFIELD  CustomerDocId  \* MERGEFORMAT </w:instrText>
-      </w:r>
-      <w:r>
-        <w:fldChar w:fldCharType="separate"/>
-      </w:r>
-      <w:r>
-        <w:rPr>
-          <w:noProof/>
-        </w:rPr>
-        <w:t>«CustomerDocId»</w:t>
-      </w:r>
-      <w:r>
-        <w:rPr>
-          <w:noProof/>
-        </w:rPr>
-        <w:fldChar w:fldCharType="end"/>
-      </w:r>
+      <w:fldSimple w:instr=" MERGEFIELD  CustomerDocId  \* MERGEFORMAT ">
+        <w:r>
+          <w:rPr>
+            <w:noProof/>
+          </w:rPr>
+          <w:t>«CustomerDocId»</w:t>
+        </w:r>
+      </w:fldSimple>
       <w:r>
         <w:rPr>
           <w:lang w:val="en-US"/>
@@ -304,29 +249,15 @@
         </w:rPr>
         <w:t xml:space="preserve">: </w:t>
       </w:r>
-      <w:r>
-        <w:fldChar w:fldCharType="begin"/>
-      </w:r>
-      <w:r>
-        <w:instrText xml:space="preserve"> MERGEFIELD  IssuedDate  \* MERGEFORMAT </w:instrText>
-      </w:r>
-      <w:r>
-        <w:fldChar w:fldCharType="separate"/>
-      </w:r>
-      <w:r>
-        <w:rPr>
-          <w:noProof/>
-          <w:lang w:val="en-US"/>
-        </w:rPr>
-        <w:t>«IssuedDate»</w:t>
-      </w:r>
-      <w:r>
-        <w:rPr>
-          <w:noProof/>
-          <w:lang w:val="en-US"/>
-        </w:rPr>
-        <w:fldChar w:fldCharType="end"/>
-      </w:r>
+      <w:fldSimple w:instr=" MERGEFIELD  IssuedDate  \* MERGEFORMAT ">
+        <w:r>
+          <w:rPr>
+            <w:noProof/>
+            <w:lang w:val="en-US"/>
+          </w:rPr>
+          <w:t>«IssuedDate»</w:t>
+        </w:r>
+      </w:fldSimple>
     </w:p>
     <w:p>
       <w:pPr>
@@ -458,78 +389,50 @@
       <w:r>
         <w:t>Kỳ hạn:</w:t>
       </w:r>
-      <w:r>
-        <w:fldChar w:fldCharType="begin"/>
-      </w:r>
-      <w:r>
-        <w:instrText xml:space="preserve"> MERGEFIELD  Term  \* MERGEFORMAT </w:instrText>
-      </w:r>
-      <w:r>
-        <w:fldChar w:fldCharType="separate"/>
-      </w:r>
+      <w:fldSimple w:instr=" MERGEFIELD  Term  \* MERGEFORMAT ">
+        <w:r>
+          <w:rPr>
+            <w:noProof/>
+          </w:rPr>
+          <w:t>«Term»</w:t>
+        </w:r>
+      </w:fldSimple>
+      <w:r>
+        <w:rPr>
+          <w:lang w:val="en-US"/>
+        </w:rPr>
+        <w:tab/>
+      </w:r>
+      <w:r>
+        <w:rPr>
+          <w:lang w:val="en-US"/>
+        </w:rPr>
+        <w:tab/>
+      </w:r>
+      <w:r>
+        <w:rPr>
+          <w:lang w:val="en-US"/>
+        </w:rPr>
+        <w:t>Lãi suất</w:t>
+      </w:r>
+      <w:r>
+        <w:t>:</w:t>
+      </w:r>
+      <w:fldSimple w:instr=" MERGEFIELD  InterestRate  \* MERGEFORMAT ">
+        <w:r>
+          <w:rPr>
+            <w:noProof/>
+          </w:rPr>
+          <w:t>«InterestRate»</w:t>
+        </w:r>
+      </w:fldSimple>
       <w:r>
         <w:rPr>
           <w:noProof/>
-        </w:rPr>
-        <w:t>«Term»</w:t>
-      </w:r>
-      <w:r>
-        <w:rPr>
-          <w:noProof/>
-        </w:rPr>
-        <w:fldChar w:fldCharType="end"/>
-      </w:r>
-      <w:r>
-        <w:rPr>
-          <w:lang w:val="en-US"/>
-        </w:rPr>
-        <w:tab/>
-      </w:r>
-      <w:r>
-        <w:rPr>
-          <w:lang w:val="en-US"/>
-        </w:rPr>
-        <w:tab/>
-      </w:r>
-      <w:r>
-        <w:rPr>
-          <w:lang w:val="en-US"/>
-        </w:rPr>
-        <w:t>Lãi suất</w:t>
-      </w:r>
-      <w:r>
-        <w:t>:</w:t>
-      </w:r>
-      <w:r>
-        <w:fldChar w:fldCharType="begin"/>
-      </w:r>
-      <w:r>
-        <w:instrText xml:space="preserve"> MERGEFIELD  InterestRate  \* MERGEFORMAT </w:instrText>
-      </w:r>
-      <w:r>
-        <w:fldChar w:fldCharType="separate"/>
-      </w:r>
-      <w:r>
-        <w:rPr>
-          <w:noProof/>
-        </w:rPr>
-        <w:t>«InterestRate»</w:t>
-      </w:r>
-      <w:r>
-        <w:rPr>
-          <w:noProof/>
-        </w:rPr>
-        <w:fldChar w:fldCharType="end"/>
-      </w:r>
-      <w:r>
-        <w:rPr>
-          <w:noProof/>
           <w:lang w:val="en-US"/>
         </w:rPr>
         <w:t>%/năm</w:t>
       </w:r>
-      <w:bookmarkStart w:id="0" w:name="_GoBack"/>
-      <w:bookmarkEnd w:id="0"/>
     </w:p>
     <w:p>
       <w:pPr>
@@ -595,27 +498,14 @@
       <w:r>
         <w:t>:</w:t>
       </w:r>
-      <w:r>
-        <w:fldChar w:fldCharType="begin"/>
-      </w:r>
-      <w:r>
-        <w:instrText xml:space="preserve"> MERGEFIELD  CustomerId  \* MERGEFORMAT </w:instrText>
-      </w:r>
-      <w:r>
-        <w:fldChar w:fldCharType="separate"/>
-      </w:r>
-      <w:r>
-        <w:rPr>
-          <w:noProof/>
-        </w:rPr>
-        <w:t>«CustomerId»</w:t>
-      </w:r>
-      <w:r>
-        <w:rPr>
-          <w:noProof/>
-        </w:rPr>
-        <w:fldChar w:fldCharType="end"/>
-      </w:r>
+      <w:fldSimple w:instr=" MERGEFIELD  CustomerId  \* MERGEFORMAT ">
+        <w:r>
+          <w:rPr>
+            <w:noProof/>
+          </w:rPr>
+          <w:t>«CustomerId»</w:t>
+        </w:r>
+      </w:fldSimple>
       <w:r>
         <w:tab/>
       </w:r>
@@ -657,29 +547,15 @@
         </w:rPr>
         <w:t xml:space="preserve">: </w:t>
       </w:r>
-      <w:r>
-        <w:fldChar w:fldCharType="begin"/>
-      </w:r>
-      <w:r>
-        <w:instrText xml:space="preserve"> MERGEFIELD  Currency  \* MERGEFORMAT </w:instrText>
-      </w:r>
-      <w:r>
-        <w:fldChar w:fldCharType="separate"/>
-      </w:r>
-      <w:r>
-        <w:rPr>
-          <w:noProof/>
-          <w:lang w:val="en-US"/>
-        </w:rPr>
-        <w:t>«Currency»</w:t>
-      </w:r>
-      <w:r>
-        <w:rPr>
-          <w:noProof/>
-          <w:lang w:val="en-US"/>
-        </w:rPr>
-        <w:fldChar w:fldCharType="end"/>
-      </w:r>
+      <w:fldSimple w:instr=" MERGEFIELD  Currency  \* MERGEFORMAT ">
+        <w:r>
+          <w:rPr>
+            <w:noProof/>
+            <w:lang w:val="en-US"/>
+          </w:rPr>
+          <w:t>«Currency»</w:t>
+        </w:r>
+      </w:fldSimple>
     </w:p>
     <w:p>
       <w:pPr>
@@ -695,27 +571,14 @@
       <w:r>
         <w:t>Ngày Phát hành:</w:t>
       </w:r>
-      <w:r>
-        <w:fldChar w:fldCharType="begin"/>
-      </w:r>
-      <w:r>
-        <w:instrText xml:space="preserve"> MERGEFIELD  AccIssuedDate  \* MERGEFORMAT </w:instrText>
-      </w:r>
-      <w:r>
-        <w:fldChar w:fldCharType="separate"/>
-      </w:r>
-      <w:r>
-        <w:rPr>
-          <w:noProof/>
-        </w:rPr>
-        <w:t>«AccIssuedDate»</w:t>
-      </w:r>
-      <w:r>
-        <w:rPr>
-          <w:noProof/>
-        </w:rPr>
-        <w:fldChar w:fldCharType="end"/>
-      </w:r>
+      <w:fldSimple w:instr=" MERGEFIELD  AccIssuedDate  \* MERGEFORMAT ">
+        <w:r>
+          <w:rPr>
+            <w:noProof/>
+          </w:rPr>
+          <w:t>«AccIssuedDate»</w:t>
+        </w:r>
+      </w:fldSimple>
       <w:r>
         <w:rPr>
           <w:lang w:val="en-US"/>
@@ -725,27 +588,14 @@
       <w:r>
         <w:t>Ngày Đáo hạn:</w:t>
       </w:r>
-      <w:r>
-        <w:fldChar w:fldCharType="begin"/>
-      </w:r>
-      <w:r>
-        <w:instrText xml:space="preserve"> MERGEFIELD  AccDueDate  \* MERGEFORMAT </w:instrText>
-      </w:r>
-      <w:r>
-        <w:fldChar w:fldCharType="separate"/>
-      </w:r>
-      <w:r>
-        <w:rPr>
-          <w:noProof/>
-        </w:rPr>
-        <w:t>«AccDueDate»</w:t>
-      </w:r>
-      <w:r>
-        <w:rPr>
-          <w:noProof/>
-        </w:rPr>
-        <w:fldChar w:fldCharType="end"/>
-      </w:r>
+      <w:fldSimple w:instr=" MERGEFIELD  AccDueDate  \* MERGEFORMAT ">
+        <w:r>
+          <w:rPr>
+            <w:noProof/>
+          </w:rPr>
+          <w:t>«AccDueDate»</w:t>
+        </w:r>
+      </w:fldSimple>
       <w:r>
         <w:rPr>
           <w:lang w:val="en-US"/>
@@ -774,27 +624,14 @@
       <w:r>
         <w:tab/>
       </w:r>
-      <w:r>
-        <w:fldChar w:fldCharType="begin"/>
-      </w:r>
-      <w:r>
-        <w:instrText xml:space="preserve"> MERGEFIELD  RefId  \* MERGEFORMAT </w:instrText>
-      </w:r>
-      <w:r>
-        <w:fldChar w:fldCharType="separate"/>
-      </w:r>
-      <w:r>
-        <w:rPr>
-          <w:noProof/>
-        </w:rPr>
-        <w:t>«RefId»</w:t>
-      </w:r>
-      <w:r>
-        <w:rPr>
-          <w:noProof/>
-        </w:rPr>
-        <w:fldChar w:fldCharType="end"/>
-      </w:r>
+      <w:fldSimple w:instr=" MERGEFIELD  RefId  \* MERGEFORMAT ">
+        <w:r>
+          <w:rPr>
+            <w:noProof/>
+          </w:rPr>
+          <w:t>«RefId»</w:t>
+        </w:r>
+      </w:fldSimple>
     </w:p>
     <w:p>
       <w:pPr>
@@ -932,27 +769,14 @@
       <w:r>
         <w:t>:</w:t>
       </w:r>
-      <w:r>
-        <w:fldChar w:fldCharType="begin"/>
-      </w:r>
-      <w:r>
-        <w:instrText xml:space="preserve"> MERGEFIELD  BranchName  \* MERGEFORMAT </w:instrText>
-      </w:r>
-      <w:r>
-        <w:fldChar w:fldCharType="separate"/>
-      </w:r>
-      <w:r>
-        <w:rPr>
-          <w:noProof/>
-        </w:rPr>
-        <w:t>«BranchName»</w:t>
-      </w:r>
-      <w:r>
-        <w:rPr>
-          <w:noProof/>
-        </w:rPr>
-        <w:fldChar w:fldCharType="end"/>
-      </w:r>
+      <w:fldSimple w:instr=" MERGEFIELD  BranchName  \* MERGEFORMAT ">
+        <w:r>
+          <w:rPr>
+            <w:noProof/>
+          </w:rPr>
+          <w:t>«BranchName»</w:t>
+        </w:r>
+      </w:fldSimple>
       <w:r>
         <w:rPr>
           <w:lang w:val="en-US"/>
@@ -981,27 +805,14 @@
       <w:r>
         <w:t>:</w:t>
       </w:r>
-      <w:r>
-        <w:fldChar w:fldCharType="begin"/>
-      </w:r>
-      <w:r>
-        <w:instrText xml:space="preserve"> MERGEFIELD  BranchTel  \* MERGEFORMAT </w:instrText>
-      </w:r>
-      <w:r>
-        <w:fldChar w:fldCharType="separate"/>
-      </w:r>
-      <w:r>
-        <w:rPr>
-          <w:noProof/>
-        </w:rPr>
-        <w:t>«BranchTel»</w:t>
-      </w:r>
-      <w:r>
-        <w:rPr>
-          <w:noProof/>
-        </w:rPr>
-        <w:fldChar w:fldCharType="end"/>
-      </w:r>
+      <w:fldSimple w:instr=" MERGEFIELD  BranchTel  \* MERGEFORMAT ">
+        <w:r>
+          <w:rPr>
+            <w:noProof/>
+          </w:rPr>
+          <w:t>«BranchTel»</w:t>
+        </w:r>
+      </w:fldSimple>
     </w:p>
     <w:p>
       <w:pPr>
@@ -1025,27 +836,14 @@
       <w:r>
         <w:t>:</w:t>
       </w:r>
-      <w:r>
-        <w:fldChar w:fldCharType="begin"/>
-      </w:r>
-      <w:r>
-        <w:instrText xml:space="preserve"> MERGEFIELD  BranchAdd  \* MERGEFORMAT </w:instrText>
-      </w:r>
-      <w:r>
-        <w:fldChar w:fldCharType="separate"/>
-      </w:r>
-      <w:r>
-        <w:rPr>
-          <w:noProof/>
-        </w:rPr>
-        <w:t>«BranchAdd»</w:t>
-      </w:r>
-      <w:r>
-        <w:rPr>
-          <w:noProof/>
-        </w:rPr>
-        <w:fldChar w:fldCharType="end"/>
-      </w:r>
+      <w:fldSimple w:instr=" MERGEFIELD  BranchAdd  \* MERGEFORMAT ">
+        <w:r>
+          <w:rPr>
+            <w:noProof/>
+          </w:rPr>
+          <w:t>«BranchAdd»</w:t>
+        </w:r>
+      </w:fldSimple>
       <w:r>
         <w:rPr>
           <w:lang w:val="en-US"/>
@@ -1066,29 +864,15 @@
           <w:lang w:val="en-US"/>
         </w:rPr>
       </w:pPr>
-      <w:r>
-        <w:fldChar w:fldCharType="begin"/>
-      </w:r>
-      <w:r>
-        <w:instrText xml:space="preserve"> MERGEFIELD  TableEnd:Info  \* MERGEFORMAT </w:instrText>
-      </w:r>
-      <w:r>
-        <w:fldChar w:fldCharType="separate"/>
-      </w:r>
-      <w:r>
-        <w:rPr>
-          <w:noProof/>
-          <w:lang w:val="en-US"/>
-        </w:rPr>
-        <w:t>«TableEnd:Info»</w:t>
-      </w:r>
-      <w:r>
-        <w:rPr>
-          <w:noProof/>
-          <w:lang w:val="en-US"/>
-        </w:rPr>
-        <w:fldChar w:fldCharType="end"/>
-      </w:r>
+      <w:fldSimple w:instr=" MERGEFIELD  TableEnd:Info  \* MERGEFORMAT ">
+        <w:r>
+          <w:rPr>
+            <w:noProof/>
+            <w:lang w:val="en-US"/>
+          </w:rPr>
+          <w:t>«TableEnd:Info»</w:t>
+        </w:r>
+      </w:fldSimple>
     </w:p>
     <w:tbl>
       <w:tblPr>
@@ -1349,50 +1133,23 @@
             <w:tcW w:w="0" w:type="auto"/>
           </w:tcPr>
           <w:p>
-            <w:r>
-              <w:fldChar w:fldCharType="begin"/>
-            </w:r>
-            <w:r>
-              <w:instrText xml:space="preserve"> MERGEFIELD  TableStart:Items  \* MERGEFORMAT </w:instrText>
-            </w:r>
-            <w:r>
-              <w:fldChar w:fldCharType="separate"/>
-            </w:r>
-            <w:r>
-              <w:rPr>
-                <w:noProof/>
-                <w:lang w:val="en-US"/>
-              </w:rPr>
-              <w:t>«TableStart:Items»</w:t>
-            </w:r>
-            <w:r>
-              <w:rPr>
-                <w:noProof/>
-                <w:lang w:val="en-US"/>
-              </w:rPr>
-              <w:fldChar w:fldCharType="end"/>
-            </w:r>
-            <w:r>
-              <w:fldChar w:fldCharType="begin"/>
-            </w:r>
-            <w:r>
-              <w:instrText xml:space="preserve"> MERGEFIELD  Date  \* MERGEFORMAT </w:instrText>
-            </w:r>
-            <w:r>
-              <w:fldChar w:fldCharType="separate"/>
-            </w:r>
-            <w:r>
-              <w:rPr>
-                <w:noProof/>
-              </w:rPr>
-              <w:t>«Date»</w:t>
-            </w:r>
-            <w:r>
-              <w:rPr>
-                <w:noProof/>
-              </w:rPr>
-              <w:fldChar w:fldCharType="end"/>
-            </w:r>
+            <w:fldSimple w:instr=" MERGEFIELD  TableStart:Items  \* MERGEFORMAT ">
+              <w:r>
+                <w:rPr>
+                  <w:noProof/>
+                  <w:lang w:val="en-US"/>
+                </w:rPr>
+                <w:t>«TableStart:Items»</w:t>
+              </w:r>
+            </w:fldSimple>
+            <w:fldSimple w:instr=" MERGEFIELD  Date  \* MERGEFORMAT ">
+              <w:r>
+                <w:rPr>
+                  <w:noProof/>
+                </w:rPr>
+                <w:t>«Date»</w:t>
+              </w:r>
+            </w:fldSimple>
           </w:p>
         </w:tc>
         <w:tc>
@@ -1400,27 +1157,14 @@
             <w:tcW w:w="0" w:type="auto"/>
           </w:tcPr>
           <w:p>
-            <w:r>
-              <w:fldChar w:fldCharType="begin"/>
-            </w:r>
-            <w:r>
-              <w:instrText xml:space="preserve"> MERGEFIELD  TransactionCode  \* MERGEFORMAT </w:instrText>
-            </w:r>
-            <w:r>
-              <w:fldChar w:fldCharType="separate"/>
-            </w:r>
-            <w:r>
-              <w:rPr>
-                <w:noProof/>
-              </w:rPr>
-              <w:t>«TransactionCode»</w:t>
-            </w:r>
-            <w:r>
-              <w:rPr>
-                <w:noProof/>
-              </w:rPr>
-              <w:fldChar w:fldCharType="end"/>
-            </w:r>
+            <w:fldSimple w:instr=" MERGEFIELD  TransactionCode  \* MERGEFORMAT ">
+              <w:r>
+                <w:rPr>
+                  <w:noProof/>
+                </w:rPr>
+                <w:t>«TransactionCode»</w:t>
+              </w:r>
+            </w:fldSimple>
           </w:p>
         </w:tc>
         <w:tc>
@@ -1428,27 +1172,14 @@
             <w:tcW w:w="0" w:type="auto"/>
           </w:tcPr>
           <w:p>
-            <w:r>
-              <w:fldChar w:fldCharType="begin"/>
-            </w:r>
-            <w:r>
-              <w:instrText xml:space="preserve"> MERGEFIELD  Principle  \* MERGEFORMAT </w:instrText>
-            </w:r>
-            <w:r>
-              <w:fldChar w:fldCharType="separate"/>
-            </w:r>
-            <w:r>
-              <w:rPr>
-                <w:noProof/>
-              </w:rPr>
-              <w:t>«Principle»</w:t>
-            </w:r>
-            <w:r>
-              <w:rPr>
-                <w:noProof/>
-              </w:rPr>
-              <w:fldChar w:fldCharType="end"/>
-            </w:r>
+            <w:fldSimple w:instr=" MERGEFIELD  Principle  \* MERGEFORMAT ">
+              <w:r>
+                <w:rPr>
+                  <w:noProof/>
+                </w:rPr>
+                <w:t>«Principle»</w:t>
+              </w:r>
+            </w:fldSimple>
           </w:p>
         </w:tc>
         <w:tc>
@@ -1456,27 +1187,14 @@
             <w:tcW w:w="0" w:type="auto"/>
           </w:tcPr>
           <w:p>
-            <w:r>
-              <w:fldChar w:fldCharType="begin"/>
-            </w:r>
-            <w:r>
-              <w:instrText xml:space="preserve"> MERGEFIELD  Balance  \* MERGEFORMAT </w:instrText>
-            </w:r>
-            <w:r>
-              <w:fldChar w:fldCharType="separate"/>
-            </w:r>
-            <w:r>
-              <w:rPr>
-                <w:noProof/>
-              </w:rPr>
-              <w:t>«Balance»</w:t>
-            </w:r>
-            <w:r>
-              <w:rPr>
-                <w:noProof/>
-              </w:rPr>
-              <w:fldChar w:fldCharType="end"/>
-            </w:r>
+            <w:fldSimple w:instr=" MERGEFIELD  Balance  \* MERGEFORMAT ">
+              <w:r>
+                <w:rPr>
+                  <w:noProof/>
+                </w:rPr>
+                <w:t>«Balance»</w:t>
+              </w:r>
+            </w:fldSimple>
           </w:p>
         </w:tc>
         <w:tc>
@@ -1484,27 +1202,14 @@
             <w:tcW w:w="0" w:type="auto"/>
           </w:tcPr>
           <w:p>
-            <w:r>
-              <w:fldChar w:fldCharType="begin"/>
-            </w:r>
-            <w:r>
-              <w:instrText xml:space="preserve"> MERGEFIELD  InterestRate  \* MERGEFORMAT </w:instrText>
-            </w:r>
-            <w:r>
-              <w:fldChar w:fldCharType="separate"/>
-            </w:r>
-            <w:r>
-              <w:rPr>
-                <w:noProof/>
-              </w:rPr>
-              <w:t>«InterestRate»</w:t>
-            </w:r>
-            <w:r>
-              <w:rPr>
-                <w:noProof/>
-              </w:rPr>
-              <w:fldChar w:fldCharType="end"/>
-            </w:r>
+            <w:fldSimple w:instr=" MERGEFIELD  InterestRate  \* MERGEFORMAT ">
+              <w:r>
+                <w:rPr>
+                  <w:noProof/>
+                </w:rPr>
+                <w:t>«InterestRate»</w:t>
+              </w:r>
+            </w:fldSimple>
           </w:p>
         </w:tc>
         <w:tc>
@@ -1520,50 +1225,23 @@
                 <w:lang w:val="en-US"/>
               </w:rPr>
             </w:pPr>
-            <w:r>
-              <w:fldChar w:fldCharType="begin"/>
-            </w:r>
-            <w:r>
-              <w:instrText xml:space="preserve"> MERGEFIELD  TableEnd:Items  \* MERGEFORMAT </w:instrText>
-            </w:r>
-            <w:r>
-              <w:fldChar w:fldCharType="separate"/>
-            </w:r>
-            <w:r>
-              <w:rPr>
-                <w:noProof/>
-                <w:lang w:val="en-US"/>
-              </w:rPr>
-              <w:t>«TableEnd:Items»</w:t>
-            </w:r>
-            <w:r>
-              <w:rPr>
-                <w:noProof/>
-                <w:lang w:val="en-US"/>
-              </w:rPr>
-              <w:fldChar w:fldCharType="end"/>
-            </w:r>
-            <w:r>
-              <w:fldChar w:fldCharType="begin"/>
-            </w:r>
-            <w:r>
-              <w:instrText xml:space="preserve"> MERGEFIELD  MaturityDate  \* MERGEFORMAT </w:instrText>
-            </w:r>
-            <w:r>
-              <w:fldChar w:fldCharType="separate"/>
-            </w:r>
-            <w:r>
-              <w:rPr>
-                <w:noProof/>
-              </w:rPr>
-              <w:t>«MaturityDate»</w:t>
-            </w:r>
-            <w:r>
-              <w:rPr>
-                <w:noProof/>
-              </w:rPr>
-              <w:fldChar w:fldCharType="end"/>
-            </w:r>
+            <w:fldSimple w:instr=" MERGEFIELD  TableEnd:Items  \* MERGEFORMAT ">
+              <w:r>
+                <w:rPr>
+                  <w:noProof/>
+                  <w:lang w:val="en-US"/>
+                </w:rPr>
+                <w:t>«TableEnd:Items»</w:t>
+              </w:r>
+            </w:fldSimple>
+            <w:fldSimple w:instr=" MERGEFIELD  MaturityDate  \* MERGEFORMAT ">
+              <w:r>
+                <w:rPr>
+                  <w:noProof/>
+                </w:rPr>
+                <w:t>«MaturityDate»</w:t>
+              </w:r>
+            </w:fldSimple>
           </w:p>
         </w:tc>
       </w:tr>
@@ -1586,7 +1264,12 @@
           </w:tcPr>
           <w:p>
             <w:r>
-              <w:t>Lãi xuất áp dụng</w:t>
+              <w:t>Lãi s</w:t>
+            </w:r>
+            <w:bookmarkStart w:id="0" w:name="_GoBack"/>
+            <w:bookmarkEnd w:id="0"/>
+            <w:r>
+              <w:t>uất áp dụng</w:t>
             </w:r>
           </w:p>
         </w:tc>
@@ -2618,7 +2301,7 @@
 </file>
 
 <file path=customXml/itemProps1.xml><?xml version="1.0" encoding="utf-8"?>
-<ds:datastoreItem xmlns:ds="http://schemas.openxmlformats.org/officeDocument/2006/customXml" ds:itemID="{73424940-9AD0-4B5D-A4AF-A3D9DADBD6D7}">
+<ds:datastoreItem xmlns:ds="http://schemas.openxmlformats.org/officeDocument/2006/customXml" ds:itemID="{681F682B-5A19-42F3-BF70-609D2F4F879F}">
   <ds:schemaRefs>
     <ds:schemaRef ds:uri="http://schemas.openxmlformats.org/officeDocument/2006/bibliography"/>
   </ds:schemaRefs>

--- a/trunk/DesktopModules/TrainingCoreBanking/BankProject/Report/Template/SavingAcc/SavingAccount.docx
+++ b/trunk/DesktopModules/TrainingCoreBanking/BankProject/Report/Template/SavingAcc/SavingAccount.docx
@@ -8,14 +8,17 @@
       </w:pPr>
       <w:r>
         <w:rPr>
-          <w:noProof/>
+          <w:rFonts w:ascii="Arial" w:hAnsi="Arial" w:cs="Arial"/>
+          <w:noProof/>
+          <w:sz w:val="20"/>
+          <w:szCs w:val="20"/>
           <w:lang w:val="en-US"/>
         </w:rPr>
         <w:drawing>
           <wp:inline distT="0" distB="0" distL="0" distR="0">
-            <wp:extent cx="2113936" cy="607757"/>
-            <wp:effectExtent l="0" t="0" r="635" b="1905"/>
-            <wp:docPr id="4" name="Picture 4" descr="C:\Users\Alienware\Downloads\Compressed\attachments\Logo VietVictory1.png"/>
+            <wp:extent cx="1645920" cy="516255"/>
+            <wp:effectExtent l="0" t="0" r="0" b="0"/>
+            <wp:docPr id="1" name="Picture 1"/>
             <wp:cNvGraphicFramePr>
               <a:graphicFrameLocks xmlns:a="http://schemas.openxmlformats.org/drawingml/2006/main" noChangeAspect="1"/>
             </wp:cNvGraphicFramePr>
@@ -23,13 +26,13 @@
               <a:graphicData uri="http://schemas.openxmlformats.org/drawingml/2006/picture">
                 <pic:pic xmlns:pic="http://schemas.openxmlformats.org/drawingml/2006/picture">
                   <pic:nvPicPr>
-                    <pic:cNvPr id="0" name="Picture 2" descr="C:\Users\Alienware\Downloads\Compressed\attachments\Logo VietVictory1.png"/>
+                    <pic:cNvPr id="0" name="Picture 2"/>
                     <pic:cNvPicPr>
                       <a:picLocks noChangeAspect="1" noChangeArrowheads="1"/>
                     </pic:cNvPicPr>
                   </pic:nvPicPr>
                   <pic:blipFill>
-                    <a:blip r:embed="rId6" cstate="print">
+                    <a:blip r:embed="rId6">
                       <a:extLst>
                         <a:ext uri="{28A0092B-C50C-407E-A947-70E740481C1C}">
                           <a14:useLocalDpi xmlns:a14="http://schemas.microsoft.com/office/drawing/2010/main" val="0"/>
@@ -44,15 +47,12 @@
                   <pic:spPr bwMode="auto">
                     <a:xfrm>
                       <a:off x="0" y="0"/>
-                      <a:ext cx="2114251" cy="607848"/>
+                      <a:ext cx="1645920" cy="516255"/>
                     </a:xfrm>
                     <a:prstGeom prst="rect">
                       <a:avLst/>
                     </a:prstGeom>
                     <a:noFill/>
-                    <a:ln>
-                      <a:noFill/>
-                    </a:ln>
                   </pic:spPr>
                 </pic:pic>
               </a:graphicData>
@@ -60,6 +60,8 @@
           </wp:inline>
         </w:drawing>
       </w:r>
+      <w:bookmarkStart w:id="0" w:name="_GoBack"/>
+      <w:bookmarkEnd w:id="0"/>
     </w:p>
     <w:p>
       <w:pPr>
@@ -115,15 +117,29 @@
           <w:sz w:val="18"/>
         </w:rPr>
       </w:pPr>
-      <w:fldSimple w:instr=" MERGEFIELD  TableStart:Info  \* MERGEFORMAT ">
-        <w:r>
-          <w:rPr>
-            <w:noProof/>
-            <w:lang w:val="en-US"/>
-          </w:rPr>
-          <w:t>«TableStart:Info»</w:t>
-        </w:r>
-      </w:fldSimple>
+      <w:r>
+        <w:fldChar w:fldCharType="begin"/>
+      </w:r>
+      <w:r>
+        <w:instrText xml:space="preserve"> MERGEFIELD  TableStart:Info  \* MERGEFORMAT </w:instrText>
+      </w:r>
+      <w:r>
+        <w:fldChar w:fldCharType="separate"/>
+      </w:r>
+      <w:r>
+        <w:rPr>
+          <w:noProof/>
+          <w:lang w:val="en-US"/>
+        </w:rPr>
+        <w:t>«TableStart:Info»</w:t>
+      </w:r>
+      <w:r>
+        <w:rPr>
+          <w:noProof/>
+          <w:lang w:val="en-US"/>
+        </w:rPr>
+        <w:fldChar w:fldCharType="end"/>
+      </w:r>
     </w:p>
     <w:p>
       <w:pPr>
@@ -136,15 +152,29 @@
       <w:r>
         <w:t>Họ Tên:</w:t>
       </w:r>
-      <w:fldSimple w:instr=" MERGEFIELD  CustomerFullName  \* MERGEFORMAT ">
-        <w:r>
-          <w:rPr>
-            <w:noProof/>
-            <w:lang w:val="en-US"/>
-          </w:rPr>
-          <w:t>«CustomerFullName»</w:t>
-        </w:r>
-      </w:fldSimple>
+      <w:r>
+        <w:fldChar w:fldCharType="begin"/>
+      </w:r>
+      <w:r>
+        <w:instrText xml:space="preserve"> MERGEFIELD  CustomerFullName  \* MERGEFORMAT </w:instrText>
+      </w:r>
+      <w:r>
+        <w:fldChar w:fldCharType="separate"/>
+      </w:r>
+      <w:r>
+        <w:rPr>
+          <w:noProof/>
+          <w:lang w:val="en-US"/>
+        </w:rPr>
+        <w:t>«CustomerFullName»</w:t>
+      </w:r>
+      <w:r>
+        <w:rPr>
+          <w:noProof/>
+          <w:lang w:val="en-US"/>
+        </w:rPr>
+        <w:fldChar w:fldCharType="end"/>
+      </w:r>
     </w:p>
     <w:p>
       <w:pPr>
@@ -174,15 +204,29 @@
       <w:r>
         <w:t>Địa Chỉ:</w:t>
       </w:r>
-      <w:fldSimple w:instr=" MERGEFIELD  CustomerAddress  \* MERGEFORMAT ">
-        <w:r>
-          <w:rPr>
-            <w:noProof/>
-            <w:lang w:val="en-US"/>
-          </w:rPr>
-          <w:t>«CustomerAddress»</w:t>
-        </w:r>
-      </w:fldSimple>
+      <w:r>
+        <w:fldChar w:fldCharType="begin"/>
+      </w:r>
+      <w:r>
+        <w:instrText xml:space="preserve"> MERGEFIELD  CustomerAddress  \* MERGEFORMAT </w:instrText>
+      </w:r>
+      <w:r>
+        <w:fldChar w:fldCharType="separate"/>
+      </w:r>
+      <w:r>
+        <w:rPr>
+          <w:noProof/>
+          <w:lang w:val="en-US"/>
+        </w:rPr>
+        <w:t>«CustomerAddress»</w:t>
+      </w:r>
+      <w:r>
+        <w:rPr>
+          <w:noProof/>
+          <w:lang w:val="en-US"/>
+        </w:rPr>
+        <w:fldChar w:fldCharType="end"/>
+      </w:r>
       <w:r>
         <w:rPr>
           <w:lang w:val="en-US"/>
@@ -220,14 +264,27 @@
       <w:r>
         <w:t>CMND/HC:</w:t>
       </w:r>
-      <w:fldSimple w:instr=" MERGEFIELD  CustomerDocId  \* MERGEFORMAT ">
-        <w:r>
-          <w:rPr>
-            <w:noProof/>
-          </w:rPr>
-          <w:t>«CustomerDocId»</w:t>
-        </w:r>
-      </w:fldSimple>
+      <w:r>
+        <w:fldChar w:fldCharType="begin"/>
+      </w:r>
+      <w:r>
+        <w:instrText xml:space="preserve"> MERGEFIELD  CustomerDocId  \* MERGEFORMAT </w:instrText>
+      </w:r>
+      <w:r>
+        <w:fldChar w:fldCharType="separate"/>
+      </w:r>
+      <w:r>
+        <w:rPr>
+          <w:noProof/>
+        </w:rPr>
+        <w:t>«CustomerDocId»</w:t>
+      </w:r>
+      <w:r>
+        <w:rPr>
+          <w:noProof/>
+        </w:rPr>
+        <w:fldChar w:fldCharType="end"/>
+      </w:r>
       <w:r>
         <w:rPr>
           <w:lang w:val="en-US"/>
@@ -249,15 +306,29 @@
         </w:rPr>
         <w:t xml:space="preserve">: </w:t>
       </w:r>
-      <w:fldSimple w:instr=" MERGEFIELD  IssuedDate  \* MERGEFORMAT ">
-        <w:r>
-          <w:rPr>
-            <w:noProof/>
-            <w:lang w:val="en-US"/>
-          </w:rPr>
-          <w:t>«IssuedDate»</w:t>
-        </w:r>
-      </w:fldSimple>
+      <w:r>
+        <w:fldChar w:fldCharType="begin"/>
+      </w:r>
+      <w:r>
+        <w:instrText xml:space="preserve"> MERGEFIELD  IssuedDate  \* MERGEFORMAT </w:instrText>
+      </w:r>
+      <w:r>
+        <w:fldChar w:fldCharType="separate"/>
+      </w:r>
+      <w:r>
+        <w:rPr>
+          <w:noProof/>
+          <w:lang w:val="en-US"/>
+        </w:rPr>
+        <w:t>«IssuedDate»</w:t>
+      </w:r>
+      <w:r>
+        <w:rPr>
+          <w:noProof/>
+          <w:lang w:val="en-US"/>
+        </w:rPr>
+        <w:fldChar w:fldCharType="end"/>
+      </w:r>
     </w:p>
     <w:p>
       <w:pPr>
@@ -307,24 +378,28 @@
           <w:lang w:val="en-US"/>
         </w:rPr>
       </w:pPr>
+      <w:proofErr w:type="spellStart"/>
       <w:r>
         <w:rPr>
           <w:lang w:val="en-US"/>
         </w:rPr>
         <w:t>Loại</w:t>
       </w:r>
+      <w:proofErr w:type="spellEnd"/>
       <w:r>
         <w:rPr>
           <w:lang w:val="en-US"/>
         </w:rPr>
         <w:t xml:space="preserve"> </w:t>
       </w:r>
+      <w:proofErr w:type="spellStart"/>
       <w:r>
         <w:rPr>
           <w:lang w:val="en-US"/>
         </w:rPr>
         <w:t>thẻ</w:t>
       </w:r>
+      <w:proofErr w:type="spellEnd"/>
       <w:r>
         <w:rPr>
           <w:lang w:val="en-US"/>
@@ -389,14 +464,27 @@
       <w:r>
         <w:t>Kỳ hạn:</w:t>
       </w:r>
-      <w:fldSimple w:instr=" MERGEFIELD  Term  \* MERGEFORMAT ">
-        <w:r>
-          <w:rPr>
-            <w:noProof/>
-          </w:rPr>
-          <w:t>«Term»</w:t>
-        </w:r>
-      </w:fldSimple>
+      <w:r>
+        <w:fldChar w:fldCharType="begin"/>
+      </w:r>
+      <w:r>
+        <w:instrText xml:space="preserve"> MERGEFIELD  Term  \* MERGEFORMAT </w:instrText>
+      </w:r>
+      <w:r>
+        <w:fldChar w:fldCharType="separate"/>
+      </w:r>
+      <w:r>
+        <w:rPr>
+          <w:noProof/>
+        </w:rPr>
+        <w:t>«Term»</w:t>
+      </w:r>
+      <w:r>
+        <w:rPr>
+          <w:noProof/>
+        </w:rPr>
+        <w:fldChar w:fldCharType="end"/>
+      </w:r>
       <w:r>
         <w:rPr>
           <w:lang w:val="en-US"/>
@@ -409,23 +497,52 @@
         </w:rPr>
         <w:tab/>
       </w:r>
-      <w:r>
-        <w:rPr>
-          <w:lang w:val="en-US"/>
-        </w:rPr>
-        <w:t>Lãi suất</w:t>
-      </w:r>
+      <w:proofErr w:type="spellStart"/>
+      <w:r>
+        <w:rPr>
+          <w:lang w:val="en-US"/>
+        </w:rPr>
+        <w:t>Lãi</w:t>
+      </w:r>
+      <w:proofErr w:type="spellEnd"/>
+      <w:r>
+        <w:rPr>
+          <w:lang w:val="en-US"/>
+        </w:rPr>
+        <w:t xml:space="preserve"> </w:t>
+      </w:r>
+      <w:proofErr w:type="spellStart"/>
+      <w:r>
+        <w:rPr>
+          <w:lang w:val="en-US"/>
+        </w:rPr>
+        <w:t>suất</w:t>
+      </w:r>
+      <w:proofErr w:type="spellEnd"/>
       <w:r>
         <w:t>:</w:t>
       </w:r>
-      <w:fldSimple w:instr=" MERGEFIELD  InterestRate  \* MERGEFORMAT ">
-        <w:r>
-          <w:rPr>
-            <w:noProof/>
-          </w:rPr>
-          <w:t>«InterestRate»</w:t>
-        </w:r>
-      </w:fldSimple>
+      <w:r>
+        <w:fldChar w:fldCharType="begin"/>
+      </w:r>
+      <w:r>
+        <w:instrText xml:space="preserve"> MERGEFIELD  InterestRate  \* MERGEFORMAT </w:instrText>
+      </w:r>
+      <w:r>
+        <w:fldChar w:fldCharType="separate"/>
+      </w:r>
+      <w:r>
+        <w:rPr>
+          <w:noProof/>
+        </w:rPr>
+        <w:t>«InterestRate»</w:t>
+      </w:r>
+      <w:r>
+        <w:rPr>
+          <w:noProof/>
+        </w:rPr>
+        <w:fldChar w:fldCharType="end"/>
+      </w:r>
       <w:r>
         <w:rPr>
           <w:noProof/>
@@ -498,14 +615,27 @@
       <w:r>
         <w:t>:</w:t>
       </w:r>
-      <w:fldSimple w:instr=" MERGEFIELD  CustomerId  \* MERGEFORMAT ">
-        <w:r>
-          <w:rPr>
-            <w:noProof/>
-          </w:rPr>
-          <w:t>«CustomerId»</w:t>
-        </w:r>
-      </w:fldSimple>
+      <w:r>
+        <w:fldChar w:fldCharType="begin"/>
+      </w:r>
+      <w:r>
+        <w:instrText xml:space="preserve"> MERGEFIELD  CustomerId  \* MERGEFORMAT </w:instrText>
+      </w:r>
+      <w:r>
+        <w:fldChar w:fldCharType="separate"/>
+      </w:r>
+      <w:r>
+        <w:rPr>
+          <w:noProof/>
+        </w:rPr>
+        <w:t>«CustomerId»</w:t>
+      </w:r>
+      <w:r>
+        <w:rPr>
+          <w:noProof/>
+        </w:rPr>
+        <w:fldChar w:fldCharType="end"/>
+      </w:r>
       <w:r>
         <w:tab/>
       </w:r>
@@ -514,20 +644,29 @@
           <w:lang w:val="en-US"/>
         </w:rPr>
         <w:tab/>
+      </w:r>
+      <w:proofErr w:type="spellStart"/>
+      <w:r>
+        <w:rPr>
+          <w:lang w:val="en-US"/>
+        </w:rPr>
         <w:t>Loại</w:t>
       </w:r>
+      <w:proofErr w:type="spellEnd"/>
       <w:r>
         <w:rPr>
           <w:lang w:val="en-US"/>
         </w:rPr>
         <w:t xml:space="preserve"> </w:t>
       </w:r>
+      <w:proofErr w:type="spellStart"/>
       <w:r>
         <w:rPr>
           <w:lang w:val="en-US"/>
         </w:rPr>
         <w:t>tiền</w:t>
       </w:r>
+      <w:proofErr w:type="spellEnd"/>
       <w:r>
         <w:rPr>
           <w:lang w:val="en-US"/>
@@ -547,15 +686,29 @@
         </w:rPr>
         <w:t xml:space="preserve">: </w:t>
       </w:r>
-      <w:fldSimple w:instr=" MERGEFIELD  Currency  \* MERGEFORMAT ">
-        <w:r>
-          <w:rPr>
-            <w:noProof/>
-            <w:lang w:val="en-US"/>
-          </w:rPr>
-          <w:t>«Currency»</w:t>
-        </w:r>
-      </w:fldSimple>
+      <w:r>
+        <w:fldChar w:fldCharType="begin"/>
+      </w:r>
+      <w:r>
+        <w:instrText xml:space="preserve"> MERGEFIELD  Currency  \* MERGEFORMAT </w:instrText>
+      </w:r>
+      <w:r>
+        <w:fldChar w:fldCharType="separate"/>
+      </w:r>
+      <w:r>
+        <w:rPr>
+          <w:noProof/>
+          <w:lang w:val="en-US"/>
+        </w:rPr>
+        <w:t>«Currency»</w:t>
+      </w:r>
+      <w:r>
+        <w:rPr>
+          <w:noProof/>
+          <w:lang w:val="en-US"/>
+        </w:rPr>
+        <w:fldChar w:fldCharType="end"/>
+      </w:r>
     </w:p>
     <w:p>
       <w:pPr>
@@ -571,14 +724,27 @@
       <w:r>
         <w:t>Ngày Phát hành:</w:t>
       </w:r>
-      <w:fldSimple w:instr=" MERGEFIELD  AccIssuedDate  \* MERGEFORMAT ">
-        <w:r>
-          <w:rPr>
-            <w:noProof/>
-          </w:rPr>
-          <w:t>«AccIssuedDate»</w:t>
-        </w:r>
-      </w:fldSimple>
+      <w:r>
+        <w:fldChar w:fldCharType="begin"/>
+      </w:r>
+      <w:r>
+        <w:instrText xml:space="preserve"> MERGEFIELD  AccIssuedDate  \* MERGEFORMAT </w:instrText>
+      </w:r>
+      <w:r>
+        <w:fldChar w:fldCharType="separate"/>
+      </w:r>
+      <w:r>
+        <w:rPr>
+          <w:noProof/>
+        </w:rPr>
+        <w:t>«AccIssuedDate»</w:t>
+      </w:r>
+      <w:r>
+        <w:rPr>
+          <w:noProof/>
+        </w:rPr>
+        <w:fldChar w:fldCharType="end"/>
+      </w:r>
       <w:r>
         <w:rPr>
           <w:lang w:val="en-US"/>
@@ -588,14 +754,27 @@
       <w:r>
         <w:t>Ngày Đáo hạn:</w:t>
       </w:r>
-      <w:fldSimple w:instr=" MERGEFIELD  AccDueDate  \* MERGEFORMAT ">
-        <w:r>
-          <w:rPr>
-            <w:noProof/>
-          </w:rPr>
-          <w:t>«AccDueDate»</w:t>
-        </w:r>
-      </w:fldSimple>
+      <w:r>
+        <w:fldChar w:fldCharType="begin"/>
+      </w:r>
+      <w:r>
+        <w:instrText xml:space="preserve"> MERGEFIELD  AccDueDate  \* MERGEFORMAT </w:instrText>
+      </w:r>
+      <w:r>
+        <w:fldChar w:fldCharType="separate"/>
+      </w:r>
+      <w:r>
+        <w:rPr>
+          <w:noProof/>
+        </w:rPr>
+        <w:t>«AccDueDate»</w:t>
+      </w:r>
+      <w:r>
+        <w:rPr>
+          <w:noProof/>
+        </w:rPr>
+        <w:fldChar w:fldCharType="end"/>
+      </w:r>
       <w:r>
         <w:rPr>
           <w:lang w:val="en-US"/>
@@ -624,14 +803,27 @@
       <w:r>
         <w:tab/>
       </w:r>
-      <w:fldSimple w:instr=" MERGEFIELD  RefId  \* MERGEFORMAT ">
-        <w:r>
-          <w:rPr>
-            <w:noProof/>
-          </w:rPr>
-          <w:t>«RefId»</w:t>
-        </w:r>
-      </w:fldSimple>
+      <w:r>
+        <w:fldChar w:fldCharType="begin"/>
+      </w:r>
+      <w:r>
+        <w:instrText xml:space="preserve"> MERGEFIELD  RefId  \* MERGEFORMAT </w:instrText>
+      </w:r>
+      <w:r>
+        <w:fldChar w:fldCharType="separate"/>
+      </w:r>
+      <w:r>
+        <w:rPr>
+          <w:noProof/>
+        </w:rPr>
+        <w:t>«RefId»</w:t>
+      </w:r>
+      <w:r>
+        <w:rPr>
+          <w:noProof/>
+        </w:rPr>
+        <w:fldChar w:fldCharType="end"/>
+      </w:r>
     </w:p>
     <w:p>
       <w:pPr>
@@ -769,14 +961,27 @@
       <w:r>
         <w:t>:</w:t>
       </w:r>
-      <w:fldSimple w:instr=" MERGEFIELD  BranchName  \* MERGEFORMAT ">
-        <w:r>
-          <w:rPr>
-            <w:noProof/>
-          </w:rPr>
-          <w:t>«BranchName»</w:t>
-        </w:r>
-      </w:fldSimple>
+      <w:r>
+        <w:fldChar w:fldCharType="begin"/>
+      </w:r>
+      <w:r>
+        <w:instrText xml:space="preserve"> MERGEFIELD  BranchName  \* MERGEFORMAT </w:instrText>
+      </w:r>
+      <w:r>
+        <w:fldChar w:fldCharType="separate"/>
+      </w:r>
+      <w:r>
+        <w:rPr>
+          <w:noProof/>
+        </w:rPr>
+        <w:t>«BranchName»</w:t>
+      </w:r>
+      <w:r>
+        <w:rPr>
+          <w:noProof/>
+        </w:rPr>
+        <w:fldChar w:fldCharType="end"/>
+      </w:r>
       <w:r>
         <w:rPr>
           <w:lang w:val="en-US"/>
@@ -789,12 +994,14 @@
         </w:rPr>
         <w:tab/>
       </w:r>
+      <w:proofErr w:type="spellStart"/>
       <w:r>
         <w:rPr>
           <w:lang w:val="en-US"/>
         </w:rPr>
         <w:t>Điệnthoại</w:t>
       </w:r>
+      <w:proofErr w:type="spellEnd"/>
       <w:r>
         <w:rPr>
           <w:sz w:val="18"/>
@@ -805,14 +1012,27 @@
       <w:r>
         <w:t>:</w:t>
       </w:r>
-      <w:fldSimple w:instr=" MERGEFIELD  BranchTel  \* MERGEFORMAT ">
-        <w:r>
-          <w:rPr>
-            <w:noProof/>
-          </w:rPr>
-          <w:t>«BranchTel»</w:t>
-        </w:r>
-      </w:fldSimple>
+      <w:r>
+        <w:fldChar w:fldCharType="begin"/>
+      </w:r>
+      <w:r>
+        <w:instrText xml:space="preserve"> MERGEFIELD  BranchTel  \* MERGEFORMAT </w:instrText>
+      </w:r>
+      <w:r>
+        <w:fldChar w:fldCharType="separate"/>
+      </w:r>
+      <w:r>
+        <w:rPr>
+          <w:noProof/>
+        </w:rPr>
+        <w:t>«BranchTel»</w:t>
+      </w:r>
+      <w:r>
+        <w:rPr>
+          <w:noProof/>
+        </w:rPr>
+        <w:fldChar w:fldCharType="end"/>
+      </w:r>
     </w:p>
     <w:p>
       <w:pPr>
@@ -836,14 +1056,27 @@
       <w:r>
         <w:t>:</w:t>
       </w:r>
-      <w:fldSimple w:instr=" MERGEFIELD  BranchAdd  \* MERGEFORMAT ">
-        <w:r>
-          <w:rPr>
-            <w:noProof/>
-          </w:rPr>
-          <w:t>«BranchAdd»</w:t>
-        </w:r>
-      </w:fldSimple>
+      <w:r>
+        <w:fldChar w:fldCharType="begin"/>
+      </w:r>
+      <w:r>
+        <w:instrText xml:space="preserve"> MERGEFIELD  BranchAdd  \* MERGEFORMAT </w:instrText>
+      </w:r>
+      <w:r>
+        <w:fldChar w:fldCharType="separate"/>
+      </w:r>
+      <w:r>
+        <w:rPr>
+          <w:noProof/>
+        </w:rPr>
+        <w:t>«BranchAdd»</w:t>
+      </w:r>
+      <w:r>
+        <w:rPr>
+          <w:noProof/>
+        </w:rPr>
+        <w:fldChar w:fldCharType="end"/>
+      </w:r>
       <w:r>
         <w:rPr>
           <w:lang w:val="en-US"/>
@@ -864,15 +1097,29 @@
           <w:lang w:val="en-US"/>
         </w:rPr>
       </w:pPr>
-      <w:fldSimple w:instr=" MERGEFIELD  TableEnd:Info  \* MERGEFORMAT ">
-        <w:r>
-          <w:rPr>
-            <w:noProof/>
-            <w:lang w:val="en-US"/>
-          </w:rPr>
-          <w:t>«TableEnd:Info»</w:t>
-        </w:r>
-      </w:fldSimple>
+      <w:r>
+        <w:fldChar w:fldCharType="begin"/>
+      </w:r>
+      <w:r>
+        <w:instrText xml:space="preserve"> MERGEFIELD  TableEnd:Info  \* MERGEFORMAT </w:instrText>
+      </w:r>
+      <w:r>
+        <w:fldChar w:fldCharType="separate"/>
+      </w:r>
+      <w:r>
+        <w:rPr>
+          <w:noProof/>
+          <w:lang w:val="en-US"/>
+        </w:rPr>
+        <w:t>«TableEnd:Info»</w:t>
+      </w:r>
+      <w:r>
+        <w:rPr>
+          <w:noProof/>
+          <w:lang w:val="en-US"/>
+        </w:rPr>
+        <w:fldChar w:fldCharType="end"/>
+      </w:r>
     </w:p>
     <w:tbl>
       <w:tblPr>
@@ -1133,23 +1380,50 @@
             <w:tcW w:w="0" w:type="auto"/>
           </w:tcPr>
           <w:p>
-            <w:fldSimple w:instr=" MERGEFIELD  TableStart:Items  \* MERGEFORMAT ">
-              <w:r>
-                <w:rPr>
-                  <w:noProof/>
-                  <w:lang w:val="en-US"/>
-                </w:rPr>
-                <w:t>«TableStart:Items»</w:t>
-              </w:r>
-            </w:fldSimple>
-            <w:fldSimple w:instr=" MERGEFIELD  Date  \* MERGEFORMAT ">
-              <w:r>
-                <w:rPr>
-                  <w:noProof/>
-                </w:rPr>
-                <w:t>«Date»</w:t>
-              </w:r>
-            </w:fldSimple>
+            <w:r>
+              <w:fldChar w:fldCharType="begin"/>
+            </w:r>
+            <w:r>
+              <w:instrText xml:space="preserve"> MERGEFIELD  TableStart:Items  \* MERGEFORMAT </w:instrText>
+            </w:r>
+            <w:r>
+              <w:fldChar w:fldCharType="separate"/>
+            </w:r>
+            <w:r>
+              <w:rPr>
+                <w:noProof/>
+                <w:lang w:val="en-US"/>
+              </w:rPr>
+              <w:t>«TableStart:Items»</w:t>
+            </w:r>
+            <w:r>
+              <w:rPr>
+                <w:noProof/>
+                <w:lang w:val="en-US"/>
+              </w:rPr>
+              <w:fldChar w:fldCharType="end"/>
+            </w:r>
+            <w:r>
+              <w:fldChar w:fldCharType="begin"/>
+            </w:r>
+            <w:r>
+              <w:instrText xml:space="preserve"> MERGEFIELD  Date  \* MERGEFORMAT </w:instrText>
+            </w:r>
+            <w:r>
+              <w:fldChar w:fldCharType="separate"/>
+            </w:r>
+            <w:r>
+              <w:rPr>
+                <w:noProof/>
+              </w:rPr>
+              <w:t>«Date»</w:t>
+            </w:r>
+            <w:r>
+              <w:rPr>
+                <w:noProof/>
+              </w:rPr>
+              <w:fldChar w:fldCharType="end"/>
+            </w:r>
           </w:p>
         </w:tc>
         <w:tc>
@@ -1157,14 +1431,27 @@
             <w:tcW w:w="0" w:type="auto"/>
           </w:tcPr>
           <w:p>
-            <w:fldSimple w:instr=" MERGEFIELD  TransactionCode  \* MERGEFORMAT ">
-              <w:r>
-                <w:rPr>
-                  <w:noProof/>
-                </w:rPr>
-                <w:t>«TransactionCode»</w:t>
-              </w:r>
-            </w:fldSimple>
+            <w:r>
+              <w:fldChar w:fldCharType="begin"/>
+            </w:r>
+            <w:r>
+              <w:instrText xml:space="preserve"> MERGEFIELD  TransactionCode  \* MERGEFORMAT </w:instrText>
+            </w:r>
+            <w:r>
+              <w:fldChar w:fldCharType="separate"/>
+            </w:r>
+            <w:r>
+              <w:rPr>
+                <w:noProof/>
+              </w:rPr>
+              <w:t>«TransactionCode»</w:t>
+            </w:r>
+            <w:r>
+              <w:rPr>
+                <w:noProof/>
+              </w:rPr>
+              <w:fldChar w:fldCharType="end"/>
+            </w:r>
           </w:p>
         </w:tc>
         <w:tc>
@@ -1172,14 +1459,27 @@
             <w:tcW w:w="0" w:type="auto"/>
           </w:tcPr>
           <w:p>
-            <w:fldSimple w:instr=" MERGEFIELD  Principle  \* MERGEFORMAT ">
-              <w:r>
-                <w:rPr>
-                  <w:noProof/>
-                </w:rPr>
-                <w:t>«Principle»</w:t>
-              </w:r>
-            </w:fldSimple>
+            <w:r>
+              <w:fldChar w:fldCharType="begin"/>
+            </w:r>
+            <w:r>
+              <w:instrText xml:space="preserve"> MERGEFIELD  Principle  \* MERGEFORMAT </w:instrText>
+            </w:r>
+            <w:r>
+              <w:fldChar w:fldCharType="separate"/>
+            </w:r>
+            <w:r>
+              <w:rPr>
+                <w:noProof/>
+              </w:rPr>
+              <w:t>«Principle»</w:t>
+            </w:r>
+            <w:r>
+              <w:rPr>
+                <w:noProof/>
+              </w:rPr>
+              <w:fldChar w:fldCharType="end"/>
+            </w:r>
           </w:p>
         </w:tc>
         <w:tc>
@@ -1187,14 +1487,27 @@
             <w:tcW w:w="0" w:type="auto"/>
           </w:tcPr>
           <w:p>
-            <w:fldSimple w:instr=" MERGEFIELD  Balance  \* MERGEFORMAT ">
-              <w:r>
-                <w:rPr>
-                  <w:noProof/>
-                </w:rPr>
-                <w:t>«Balance»</w:t>
-              </w:r>
-            </w:fldSimple>
+            <w:r>
+              <w:fldChar w:fldCharType="begin"/>
+            </w:r>
+            <w:r>
+              <w:instrText xml:space="preserve"> MERGEFIELD  Balance  \* MERGEFORMAT </w:instrText>
+            </w:r>
+            <w:r>
+              <w:fldChar w:fldCharType="separate"/>
+            </w:r>
+            <w:r>
+              <w:rPr>
+                <w:noProof/>
+              </w:rPr>
+              <w:t>«Balance»</w:t>
+            </w:r>
+            <w:r>
+              <w:rPr>
+                <w:noProof/>
+              </w:rPr>
+              <w:fldChar w:fldCharType="end"/>
+            </w:r>
           </w:p>
         </w:tc>
         <w:tc>
@@ -1202,14 +1515,27 @@
             <w:tcW w:w="0" w:type="auto"/>
           </w:tcPr>
           <w:p>
-            <w:fldSimple w:instr=" MERGEFIELD  InterestRate  \* MERGEFORMAT ">
-              <w:r>
-                <w:rPr>
-                  <w:noProof/>
-                </w:rPr>
-                <w:t>«InterestRate»</w:t>
-              </w:r>
-            </w:fldSimple>
+            <w:r>
+              <w:fldChar w:fldCharType="begin"/>
+            </w:r>
+            <w:r>
+              <w:instrText xml:space="preserve"> MERGEFIELD  InterestRate  \* MERGEFORMAT </w:instrText>
+            </w:r>
+            <w:r>
+              <w:fldChar w:fldCharType="separate"/>
+            </w:r>
+            <w:r>
+              <w:rPr>
+                <w:noProof/>
+              </w:rPr>
+              <w:t>«InterestRate»</w:t>
+            </w:r>
+            <w:r>
+              <w:rPr>
+                <w:noProof/>
+              </w:rPr>
+              <w:fldChar w:fldCharType="end"/>
+            </w:r>
           </w:p>
         </w:tc>
         <w:tc>
@@ -1225,23 +1551,50 @@
                 <w:lang w:val="en-US"/>
               </w:rPr>
             </w:pPr>
-            <w:fldSimple w:instr=" MERGEFIELD  TableEnd:Items  \* MERGEFORMAT ">
-              <w:r>
-                <w:rPr>
-                  <w:noProof/>
-                  <w:lang w:val="en-US"/>
-                </w:rPr>
-                <w:t>«TableEnd:Items»</w:t>
-              </w:r>
-            </w:fldSimple>
-            <w:fldSimple w:instr=" MERGEFIELD  MaturityDate  \* MERGEFORMAT ">
-              <w:r>
-                <w:rPr>
-                  <w:noProof/>
-                </w:rPr>
-                <w:t>«MaturityDate»</w:t>
-              </w:r>
-            </w:fldSimple>
+            <w:r>
+              <w:fldChar w:fldCharType="begin"/>
+            </w:r>
+            <w:r>
+              <w:instrText xml:space="preserve"> MERGEFIELD  TableEnd:Items  \* MERGEFORMAT </w:instrText>
+            </w:r>
+            <w:r>
+              <w:fldChar w:fldCharType="separate"/>
+            </w:r>
+            <w:r>
+              <w:rPr>
+                <w:noProof/>
+                <w:lang w:val="en-US"/>
+              </w:rPr>
+              <w:t>«TableEnd:Items»</w:t>
+            </w:r>
+            <w:r>
+              <w:rPr>
+                <w:noProof/>
+                <w:lang w:val="en-US"/>
+              </w:rPr>
+              <w:fldChar w:fldCharType="end"/>
+            </w:r>
+            <w:r>
+              <w:fldChar w:fldCharType="begin"/>
+            </w:r>
+            <w:r>
+              <w:instrText xml:space="preserve"> MERGEFIELD  MaturityDate  \* MERGEFORMAT </w:instrText>
+            </w:r>
+            <w:r>
+              <w:fldChar w:fldCharType="separate"/>
+            </w:r>
+            <w:r>
+              <w:rPr>
+                <w:noProof/>
+              </w:rPr>
+              <w:t>«MaturityDate»</w:t>
+            </w:r>
+            <w:r>
+              <w:rPr>
+                <w:noProof/>
+              </w:rPr>
+              <w:fldChar w:fldCharType="end"/>
+            </w:r>
           </w:p>
         </w:tc>
       </w:tr>
@@ -1266,8 +1619,6 @@
             <w:r>
               <w:t>Lãi s</w:t>
             </w:r>
-            <w:bookmarkStart w:id="0" w:name="_GoBack"/>
-            <w:bookmarkEnd w:id="0"/>
             <w:r>
               <w:t>uất áp dụng</w:t>
             </w:r>
@@ -2301,7 +2652,7 @@
 </file>
 
 <file path=customXml/itemProps1.xml><?xml version="1.0" encoding="utf-8"?>
-<ds:datastoreItem xmlns:ds="http://schemas.openxmlformats.org/officeDocument/2006/customXml" ds:itemID="{681F682B-5A19-42F3-BF70-609D2F4F879F}">
+<ds:datastoreItem xmlns:ds="http://schemas.openxmlformats.org/officeDocument/2006/customXml" ds:itemID="{48D3D229-6646-416E-A4D0-832E89597FD4}">
   <ds:schemaRefs>
     <ds:schemaRef ds:uri="http://schemas.openxmlformats.org/officeDocument/2006/bibliography"/>
   </ds:schemaRefs>

--- a/trunk/DesktopModules/TrainingCoreBanking/BankProject/Report/Template/SavingAcc/SavingAccount.docx
+++ b/trunk/DesktopModules/TrainingCoreBanking/BankProject/Report/Template/SavingAcc/SavingAccount.docx
@@ -8,17 +8,14 @@
       </w:pPr>
       <w:r>
         <w:rPr>
-          <w:rFonts w:ascii="Arial" w:hAnsi="Arial" w:cs="Arial"/>
           <w:noProof/>
-          <w:sz w:val="20"/>
-          <w:szCs w:val="20"/>
           <w:lang w:val="en-US"/>
         </w:rPr>
         <w:drawing>
           <wp:inline distT="0" distB="0" distL="0" distR="0">
-            <wp:extent cx="1645920" cy="516255"/>
+            <wp:extent cx="1647825" cy="542925"/>
             <wp:effectExtent l="0" t="0" r="0" b="0"/>
-            <wp:docPr id="1" name="Picture 1"/>
+            <wp:docPr id="2" name="Picture 2"/>
             <wp:cNvGraphicFramePr>
               <a:graphicFrameLocks xmlns:a="http://schemas.openxmlformats.org/drawingml/2006/main" noChangeAspect="1"/>
             </wp:cNvGraphicFramePr>
@@ -47,12 +44,15 @@
                   <pic:spPr bwMode="auto">
                     <a:xfrm>
                       <a:off x="0" y="0"/>
-                      <a:ext cx="1645920" cy="516255"/>
+                      <a:ext cx="1647825" cy="542925"/>
                     </a:xfrm>
                     <a:prstGeom prst="rect">
                       <a:avLst/>
                     </a:prstGeom>
                     <a:noFill/>
+                    <a:ln>
+                      <a:noFill/>
+                    </a:ln>
                   </pic:spPr>
                 </pic:pic>
               </a:graphicData>
@@ -117,29 +117,15 @@
           <w:sz w:val="18"/>
         </w:rPr>
       </w:pPr>
-      <w:r>
-        <w:fldChar w:fldCharType="begin"/>
-      </w:r>
-      <w:r>
-        <w:instrText xml:space="preserve"> MERGEFIELD  TableStart:Info  \* MERGEFORMAT </w:instrText>
-      </w:r>
-      <w:r>
-        <w:fldChar w:fldCharType="separate"/>
-      </w:r>
-      <w:r>
-        <w:rPr>
-          <w:noProof/>
-          <w:lang w:val="en-US"/>
-        </w:rPr>
-        <w:t>«TableStart:Info»</w:t>
-      </w:r>
-      <w:r>
-        <w:rPr>
-          <w:noProof/>
-          <w:lang w:val="en-US"/>
-        </w:rPr>
-        <w:fldChar w:fldCharType="end"/>
-      </w:r>
+      <w:fldSimple w:instr=" MERGEFIELD  TableStart:Info  \* MERGEFORMAT ">
+        <w:r>
+          <w:rPr>
+            <w:noProof/>
+            <w:lang w:val="en-US"/>
+          </w:rPr>
+          <w:t>«TableStart:Info»</w:t>
+        </w:r>
+      </w:fldSimple>
     </w:p>
     <w:p>
       <w:pPr>
@@ -152,29 +138,15 @@
       <w:r>
         <w:t>Họ Tên:</w:t>
       </w:r>
-      <w:r>
-        <w:fldChar w:fldCharType="begin"/>
-      </w:r>
-      <w:r>
-        <w:instrText xml:space="preserve"> MERGEFIELD  CustomerFullName  \* MERGEFORMAT </w:instrText>
-      </w:r>
-      <w:r>
-        <w:fldChar w:fldCharType="separate"/>
-      </w:r>
-      <w:r>
-        <w:rPr>
-          <w:noProof/>
-          <w:lang w:val="en-US"/>
-        </w:rPr>
-        <w:t>«CustomerFullName»</w:t>
-      </w:r>
-      <w:r>
-        <w:rPr>
-          <w:noProof/>
-          <w:lang w:val="en-US"/>
-        </w:rPr>
-        <w:fldChar w:fldCharType="end"/>
-      </w:r>
+      <w:fldSimple w:instr=" MERGEFIELD  CustomerFullName  \* MERGEFORMAT ">
+        <w:r>
+          <w:rPr>
+            <w:noProof/>
+            <w:lang w:val="en-US"/>
+          </w:rPr>
+          <w:t>«CustomerFullName»</w:t>
+        </w:r>
+      </w:fldSimple>
     </w:p>
     <w:p>
       <w:pPr>
@@ -204,29 +176,15 @@
       <w:r>
         <w:t>Địa Chỉ:</w:t>
       </w:r>
-      <w:r>
-        <w:fldChar w:fldCharType="begin"/>
-      </w:r>
-      <w:r>
-        <w:instrText xml:space="preserve"> MERGEFIELD  CustomerAddress  \* MERGEFORMAT </w:instrText>
-      </w:r>
-      <w:r>
-        <w:fldChar w:fldCharType="separate"/>
-      </w:r>
-      <w:r>
-        <w:rPr>
-          <w:noProof/>
-          <w:lang w:val="en-US"/>
-        </w:rPr>
-        <w:t>«CustomerAddress»</w:t>
-      </w:r>
-      <w:r>
-        <w:rPr>
-          <w:noProof/>
-          <w:lang w:val="en-US"/>
-        </w:rPr>
-        <w:fldChar w:fldCharType="end"/>
-      </w:r>
+      <w:fldSimple w:instr=" MERGEFIELD  CustomerAddress  \* MERGEFORMAT ">
+        <w:r>
+          <w:rPr>
+            <w:noProof/>
+            <w:lang w:val="en-US"/>
+          </w:rPr>
+          <w:t>«CustomerAddress»</w:t>
+        </w:r>
+      </w:fldSimple>
       <w:r>
         <w:rPr>
           <w:lang w:val="en-US"/>
@@ -264,27 +222,14 @@
       <w:r>
         <w:t>CMND/HC:</w:t>
       </w:r>
-      <w:r>
-        <w:fldChar w:fldCharType="begin"/>
-      </w:r>
-      <w:r>
-        <w:instrText xml:space="preserve"> MERGEFIELD  CustomerDocId  \* MERGEFORMAT </w:instrText>
-      </w:r>
-      <w:r>
-        <w:fldChar w:fldCharType="separate"/>
-      </w:r>
-      <w:r>
-        <w:rPr>
-          <w:noProof/>
-        </w:rPr>
-        <w:t>«CustomerDocId»</w:t>
-      </w:r>
-      <w:r>
-        <w:rPr>
-          <w:noProof/>
-        </w:rPr>
-        <w:fldChar w:fldCharType="end"/>
-      </w:r>
+      <w:fldSimple w:instr=" MERGEFIELD  CustomerDocId  \* MERGEFORMAT ">
+        <w:r>
+          <w:rPr>
+            <w:noProof/>
+          </w:rPr>
+          <w:t>«CustomerDocId»</w:t>
+        </w:r>
+      </w:fldSimple>
       <w:r>
         <w:rPr>
           <w:lang w:val="en-US"/>
@@ -306,29 +251,15 @@
         </w:rPr>
         <w:t xml:space="preserve">: </w:t>
       </w:r>
-      <w:r>
-        <w:fldChar w:fldCharType="begin"/>
-      </w:r>
-      <w:r>
-        <w:instrText xml:space="preserve"> MERGEFIELD  IssuedDate  \* MERGEFORMAT </w:instrText>
-      </w:r>
-      <w:r>
-        <w:fldChar w:fldCharType="separate"/>
-      </w:r>
-      <w:r>
-        <w:rPr>
-          <w:noProof/>
-          <w:lang w:val="en-US"/>
-        </w:rPr>
-        <w:t>«IssuedDate»</w:t>
-      </w:r>
-      <w:r>
-        <w:rPr>
-          <w:noProof/>
-          <w:lang w:val="en-US"/>
-        </w:rPr>
-        <w:fldChar w:fldCharType="end"/>
-      </w:r>
+      <w:fldSimple w:instr=" MERGEFIELD  IssuedDate  \* MERGEFORMAT ">
+        <w:r>
+          <w:rPr>
+            <w:noProof/>
+            <w:lang w:val="en-US"/>
+          </w:rPr>
+          <w:t>«IssuedDate»</w:t>
+        </w:r>
+      </w:fldSimple>
     </w:p>
     <w:p>
       <w:pPr>
@@ -522,27 +453,14 @@
       <w:r>
         <w:t>:</w:t>
       </w:r>
-      <w:r>
-        <w:fldChar w:fldCharType="begin"/>
-      </w:r>
-      <w:r>
-        <w:instrText xml:space="preserve"> MERGEFIELD  InterestRate  \* MERGEFORMAT </w:instrText>
-      </w:r>
-      <w:r>
-        <w:fldChar w:fldCharType="separate"/>
-      </w:r>
-      <w:r>
-        <w:rPr>
-          <w:noProof/>
-        </w:rPr>
-        <w:t>«InterestRate»</w:t>
-      </w:r>
-      <w:r>
-        <w:rPr>
-          <w:noProof/>
-        </w:rPr>
-        <w:fldChar w:fldCharType="end"/>
-      </w:r>
+      <w:fldSimple w:instr=" MERGEFIELD  InterestRate  \* MERGEFORMAT ">
+        <w:r>
+          <w:rPr>
+            <w:noProof/>
+          </w:rPr>
+          <w:t>«InterestRate»</w:t>
+        </w:r>
+      </w:fldSimple>
       <w:r>
         <w:rPr>
           <w:noProof/>
@@ -615,27 +533,14 @@
       <w:r>
         <w:t>:</w:t>
       </w:r>
-      <w:r>
-        <w:fldChar w:fldCharType="begin"/>
-      </w:r>
-      <w:r>
-        <w:instrText xml:space="preserve"> MERGEFIELD  CustomerId  \* MERGEFORMAT </w:instrText>
-      </w:r>
-      <w:r>
-        <w:fldChar w:fldCharType="separate"/>
-      </w:r>
-      <w:r>
-        <w:rPr>
-          <w:noProof/>
-        </w:rPr>
-        <w:t>«CustomerId»</w:t>
-      </w:r>
-      <w:r>
-        <w:rPr>
-          <w:noProof/>
-        </w:rPr>
-        <w:fldChar w:fldCharType="end"/>
-      </w:r>
+      <w:fldSimple w:instr=" MERGEFIELD  CustomerId  \* MERGEFORMAT ">
+        <w:r>
+          <w:rPr>
+            <w:noProof/>
+          </w:rPr>
+          <w:t>«CustomerId»</w:t>
+        </w:r>
+      </w:fldSimple>
       <w:r>
         <w:tab/>
       </w:r>
@@ -686,29 +591,15 @@
         </w:rPr>
         <w:t xml:space="preserve">: </w:t>
       </w:r>
-      <w:r>
-        <w:fldChar w:fldCharType="begin"/>
-      </w:r>
-      <w:r>
-        <w:instrText xml:space="preserve"> MERGEFIELD  Currency  \* MERGEFORMAT </w:instrText>
-      </w:r>
-      <w:r>
-        <w:fldChar w:fldCharType="separate"/>
-      </w:r>
-      <w:r>
-        <w:rPr>
-          <w:noProof/>
-          <w:lang w:val="en-US"/>
-        </w:rPr>
-        <w:t>«Currency»</w:t>
-      </w:r>
-      <w:r>
-        <w:rPr>
-          <w:noProof/>
-          <w:lang w:val="en-US"/>
-        </w:rPr>
-        <w:fldChar w:fldCharType="end"/>
-      </w:r>
+      <w:fldSimple w:instr=" MERGEFIELD  Currency  \* MERGEFORMAT ">
+        <w:r>
+          <w:rPr>
+            <w:noProof/>
+            <w:lang w:val="en-US"/>
+          </w:rPr>
+          <w:t>«Currency»</w:t>
+        </w:r>
+      </w:fldSimple>
     </w:p>
     <w:p>
       <w:pPr>
@@ -724,27 +615,14 @@
       <w:r>
         <w:t>Ngày Phát hành:</w:t>
       </w:r>
-      <w:r>
-        <w:fldChar w:fldCharType="begin"/>
-      </w:r>
-      <w:r>
-        <w:instrText xml:space="preserve"> MERGEFIELD  AccIssuedDate  \* MERGEFORMAT </w:instrText>
-      </w:r>
-      <w:r>
-        <w:fldChar w:fldCharType="separate"/>
-      </w:r>
-      <w:r>
-        <w:rPr>
-          <w:noProof/>
-        </w:rPr>
-        <w:t>«AccIssuedDate»</w:t>
-      </w:r>
-      <w:r>
-        <w:rPr>
-          <w:noProof/>
-        </w:rPr>
-        <w:fldChar w:fldCharType="end"/>
-      </w:r>
+      <w:fldSimple w:instr=" MERGEFIELD  AccIssuedDate  \* MERGEFORMAT ">
+        <w:r>
+          <w:rPr>
+            <w:noProof/>
+          </w:rPr>
+          <w:t>«AccIssuedDate»</w:t>
+        </w:r>
+      </w:fldSimple>
       <w:r>
         <w:rPr>
           <w:lang w:val="en-US"/>
@@ -754,27 +632,14 @@
       <w:r>
         <w:t>Ngày Đáo hạn:</w:t>
       </w:r>
-      <w:r>
-        <w:fldChar w:fldCharType="begin"/>
-      </w:r>
-      <w:r>
-        <w:instrText xml:space="preserve"> MERGEFIELD  AccDueDate  \* MERGEFORMAT </w:instrText>
-      </w:r>
-      <w:r>
-        <w:fldChar w:fldCharType="separate"/>
-      </w:r>
-      <w:r>
-        <w:rPr>
-          <w:noProof/>
-        </w:rPr>
-        <w:t>«AccDueDate»</w:t>
-      </w:r>
-      <w:r>
-        <w:rPr>
-          <w:noProof/>
-        </w:rPr>
-        <w:fldChar w:fldCharType="end"/>
-      </w:r>
+      <w:fldSimple w:instr=" MERGEFIELD  AccDueDate  \* MERGEFORMAT ">
+        <w:r>
+          <w:rPr>
+            <w:noProof/>
+          </w:rPr>
+          <w:t>«AccDueDate»</w:t>
+        </w:r>
+      </w:fldSimple>
       <w:r>
         <w:rPr>
           <w:lang w:val="en-US"/>
@@ -803,27 +668,14 @@
       <w:r>
         <w:tab/>
       </w:r>
-      <w:r>
-        <w:fldChar w:fldCharType="begin"/>
-      </w:r>
-      <w:r>
-        <w:instrText xml:space="preserve"> MERGEFIELD  RefId  \* MERGEFORMAT </w:instrText>
-      </w:r>
-      <w:r>
-        <w:fldChar w:fldCharType="separate"/>
-      </w:r>
-      <w:r>
-        <w:rPr>
-          <w:noProof/>
-        </w:rPr>
-        <w:t>«RefId»</w:t>
-      </w:r>
-      <w:r>
-        <w:rPr>
-          <w:noProof/>
-        </w:rPr>
-        <w:fldChar w:fldCharType="end"/>
-      </w:r>
+      <w:fldSimple w:instr=" MERGEFIELD  RefId  \* MERGEFORMAT ">
+        <w:r>
+          <w:rPr>
+            <w:noProof/>
+          </w:rPr>
+          <w:t>«RefId»</w:t>
+        </w:r>
+      </w:fldSimple>
     </w:p>
     <w:p>
       <w:pPr>
@@ -961,27 +813,14 @@
       <w:r>
         <w:t>:</w:t>
       </w:r>
-      <w:r>
-        <w:fldChar w:fldCharType="begin"/>
-      </w:r>
-      <w:r>
-        <w:instrText xml:space="preserve"> MERGEFIELD  BranchName  \* MERGEFORMAT </w:instrText>
-      </w:r>
-      <w:r>
-        <w:fldChar w:fldCharType="separate"/>
-      </w:r>
-      <w:r>
-        <w:rPr>
-          <w:noProof/>
-        </w:rPr>
-        <w:t>«BranchName»</w:t>
-      </w:r>
-      <w:r>
-        <w:rPr>
-          <w:noProof/>
-        </w:rPr>
-        <w:fldChar w:fldCharType="end"/>
-      </w:r>
+      <w:fldSimple w:instr=" MERGEFIELD  BranchName  \* MERGEFORMAT ">
+        <w:r>
+          <w:rPr>
+            <w:noProof/>
+          </w:rPr>
+          <w:t>«BranchName»</w:t>
+        </w:r>
+      </w:fldSimple>
       <w:r>
         <w:rPr>
           <w:lang w:val="en-US"/>
@@ -1012,27 +851,14 @@
       <w:r>
         <w:t>:</w:t>
       </w:r>
-      <w:r>
-        <w:fldChar w:fldCharType="begin"/>
-      </w:r>
-      <w:r>
-        <w:instrText xml:space="preserve"> MERGEFIELD  BranchTel  \* MERGEFORMAT </w:instrText>
-      </w:r>
-      <w:r>
-        <w:fldChar w:fldCharType="separate"/>
-      </w:r>
-      <w:r>
-        <w:rPr>
-          <w:noProof/>
-        </w:rPr>
-        <w:t>«BranchTel»</w:t>
-      </w:r>
-      <w:r>
-        <w:rPr>
-          <w:noProof/>
-        </w:rPr>
-        <w:fldChar w:fldCharType="end"/>
-      </w:r>
+      <w:fldSimple w:instr=" MERGEFIELD  BranchTel  \* MERGEFORMAT ">
+        <w:r>
+          <w:rPr>
+            <w:noProof/>
+          </w:rPr>
+          <w:t>«BranchTel»</w:t>
+        </w:r>
+      </w:fldSimple>
     </w:p>
     <w:p>
       <w:pPr>
@@ -1056,27 +882,14 @@
       <w:r>
         <w:t>:</w:t>
       </w:r>
-      <w:r>
-        <w:fldChar w:fldCharType="begin"/>
-      </w:r>
-      <w:r>
-        <w:instrText xml:space="preserve"> MERGEFIELD  BranchAdd  \* MERGEFORMAT </w:instrText>
-      </w:r>
-      <w:r>
-        <w:fldChar w:fldCharType="separate"/>
-      </w:r>
-      <w:r>
-        <w:rPr>
-          <w:noProof/>
-        </w:rPr>
-        <w:t>«BranchAdd»</w:t>
-      </w:r>
-      <w:r>
-        <w:rPr>
-          <w:noProof/>
-        </w:rPr>
-        <w:fldChar w:fldCharType="end"/>
-      </w:r>
+      <w:fldSimple w:instr=" MERGEFIELD  BranchAdd  \* MERGEFORMAT ">
+        <w:r>
+          <w:rPr>
+            <w:noProof/>
+          </w:rPr>
+          <w:t>«BranchAdd»</w:t>
+        </w:r>
+      </w:fldSimple>
       <w:r>
         <w:rPr>
           <w:lang w:val="en-US"/>
@@ -1097,29 +910,15 @@
           <w:lang w:val="en-US"/>
         </w:rPr>
       </w:pPr>
-      <w:r>
-        <w:fldChar w:fldCharType="begin"/>
-      </w:r>
-      <w:r>
-        <w:instrText xml:space="preserve"> MERGEFIELD  TableEnd:Info  \* MERGEFORMAT </w:instrText>
-      </w:r>
-      <w:r>
-        <w:fldChar w:fldCharType="separate"/>
-      </w:r>
-      <w:r>
-        <w:rPr>
-          <w:noProof/>
-          <w:lang w:val="en-US"/>
-        </w:rPr>
-        <w:t>«TableEnd:Info»</w:t>
-      </w:r>
-      <w:r>
-        <w:rPr>
-          <w:noProof/>
-          <w:lang w:val="en-US"/>
-        </w:rPr>
-        <w:fldChar w:fldCharType="end"/>
-      </w:r>
+      <w:fldSimple w:instr=" MERGEFIELD  TableEnd:Info  \* MERGEFORMAT ">
+        <w:r>
+          <w:rPr>
+            <w:noProof/>
+            <w:lang w:val="en-US"/>
+          </w:rPr>
+          <w:t>«TableEnd:Info»</w:t>
+        </w:r>
+      </w:fldSimple>
     </w:p>
     <w:tbl>
       <w:tblPr>
@@ -1380,50 +1179,23 @@
             <w:tcW w:w="0" w:type="auto"/>
           </w:tcPr>
           <w:p>
-            <w:r>
-              <w:fldChar w:fldCharType="begin"/>
-            </w:r>
-            <w:r>
-              <w:instrText xml:space="preserve"> MERGEFIELD  TableStart:Items  \* MERGEFORMAT </w:instrText>
-            </w:r>
-            <w:r>
-              <w:fldChar w:fldCharType="separate"/>
-            </w:r>
-            <w:r>
-              <w:rPr>
-                <w:noProof/>
-                <w:lang w:val="en-US"/>
-              </w:rPr>
-              <w:t>«TableStart:Items»</w:t>
-            </w:r>
-            <w:r>
-              <w:rPr>
-                <w:noProof/>
-                <w:lang w:val="en-US"/>
-              </w:rPr>
-              <w:fldChar w:fldCharType="end"/>
-            </w:r>
-            <w:r>
-              <w:fldChar w:fldCharType="begin"/>
-            </w:r>
-            <w:r>
-              <w:instrText xml:space="preserve"> MERGEFIELD  Date  \* MERGEFORMAT </w:instrText>
-            </w:r>
-            <w:r>
-              <w:fldChar w:fldCharType="separate"/>
-            </w:r>
-            <w:r>
-              <w:rPr>
-                <w:noProof/>
-              </w:rPr>
-              <w:t>«Date»</w:t>
-            </w:r>
-            <w:r>
-              <w:rPr>
-                <w:noProof/>
-              </w:rPr>
-              <w:fldChar w:fldCharType="end"/>
-            </w:r>
+            <w:fldSimple w:instr=" MERGEFIELD  TableStart:Items  \* MERGEFORMAT ">
+              <w:r>
+                <w:rPr>
+                  <w:noProof/>
+                  <w:lang w:val="en-US"/>
+                </w:rPr>
+                <w:t>«TableStart:Items»</w:t>
+              </w:r>
+            </w:fldSimple>
+            <w:fldSimple w:instr=" MERGEFIELD  Date  \* MERGEFORMAT ">
+              <w:r>
+                <w:rPr>
+                  <w:noProof/>
+                </w:rPr>
+                <w:t>«Date»</w:t>
+              </w:r>
+            </w:fldSimple>
           </w:p>
         </w:tc>
         <w:tc>
@@ -1431,27 +1203,14 @@
             <w:tcW w:w="0" w:type="auto"/>
           </w:tcPr>
           <w:p>
-            <w:r>
-              <w:fldChar w:fldCharType="begin"/>
-            </w:r>
-            <w:r>
-              <w:instrText xml:space="preserve"> MERGEFIELD  TransactionCode  \* MERGEFORMAT </w:instrText>
-            </w:r>
-            <w:r>
-              <w:fldChar w:fldCharType="separate"/>
-            </w:r>
-            <w:r>
-              <w:rPr>
-                <w:noProof/>
-              </w:rPr>
-              <w:t>«TransactionCode»</w:t>
-            </w:r>
-            <w:r>
-              <w:rPr>
-                <w:noProof/>
-              </w:rPr>
-              <w:fldChar w:fldCharType="end"/>
-            </w:r>
+            <w:fldSimple w:instr=" MERGEFIELD  TransactionCode  \* MERGEFORMAT ">
+              <w:r>
+                <w:rPr>
+                  <w:noProof/>
+                </w:rPr>
+                <w:t>«TransactionCode»</w:t>
+              </w:r>
+            </w:fldSimple>
           </w:p>
         </w:tc>
         <w:tc>
@@ -1459,27 +1218,14 @@
             <w:tcW w:w="0" w:type="auto"/>
           </w:tcPr>
           <w:p>
-            <w:r>
-              <w:fldChar w:fldCharType="begin"/>
-            </w:r>
-            <w:r>
-              <w:instrText xml:space="preserve"> MERGEFIELD  Principle  \* MERGEFORMAT </w:instrText>
-            </w:r>
-            <w:r>
-              <w:fldChar w:fldCharType="separate"/>
-            </w:r>
-            <w:r>
-              <w:rPr>
-                <w:noProof/>
-              </w:rPr>
-              <w:t>«Principle»</w:t>
-            </w:r>
-            <w:r>
-              <w:rPr>
-                <w:noProof/>
-              </w:rPr>
-              <w:fldChar w:fldCharType="end"/>
-            </w:r>
+            <w:fldSimple w:instr=" MERGEFIELD  Principle  \* MERGEFORMAT ">
+              <w:r>
+                <w:rPr>
+                  <w:noProof/>
+                </w:rPr>
+                <w:t>«Principle»</w:t>
+              </w:r>
+            </w:fldSimple>
           </w:p>
         </w:tc>
         <w:tc>
@@ -1487,27 +1233,14 @@
             <w:tcW w:w="0" w:type="auto"/>
           </w:tcPr>
           <w:p>
-            <w:r>
-              <w:fldChar w:fldCharType="begin"/>
-            </w:r>
-            <w:r>
-              <w:instrText xml:space="preserve"> MERGEFIELD  Balance  \* MERGEFORMAT </w:instrText>
-            </w:r>
-            <w:r>
-              <w:fldChar w:fldCharType="separate"/>
-            </w:r>
-            <w:r>
-              <w:rPr>
-                <w:noProof/>
-              </w:rPr>
-              <w:t>«Balance»</w:t>
-            </w:r>
-            <w:r>
-              <w:rPr>
-                <w:noProof/>
-              </w:rPr>
-              <w:fldChar w:fldCharType="end"/>
-            </w:r>
+            <w:fldSimple w:instr=" MERGEFIELD  Balance  \* MERGEFORMAT ">
+              <w:r>
+                <w:rPr>
+                  <w:noProof/>
+                </w:rPr>
+                <w:t>«Balance»</w:t>
+              </w:r>
+            </w:fldSimple>
           </w:p>
         </w:tc>
         <w:tc>
@@ -1515,27 +1248,14 @@
             <w:tcW w:w="0" w:type="auto"/>
           </w:tcPr>
           <w:p>
-            <w:r>
-              <w:fldChar w:fldCharType="begin"/>
-            </w:r>
-            <w:r>
-              <w:instrText xml:space="preserve"> MERGEFIELD  InterestRate  \* MERGEFORMAT </w:instrText>
-            </w:r>
-            <w:r>
-              <w:fldChar w:fldCharType="separate"/>
-            </w:r>
-            <w:r>
-              <w:rPr>
-                <w:noProof/>
-              </w:rPr>
-              <w:t>«InterestRate»</w:t>
-            </w:r>
-            <w:r>
-              <w:rPr>
-                <w:noProof/>
-              </w:rPr>
-              <w:fldChar w:fldCharType="end"/>
-            </w:r>
+            <w:fldSimple w:instr=" MERGEFIELD  InterestRate  \* MERGEFORMAT ">
+              <w:r>
+                <w:rPr>
+                  <w:noProof/>
+                </w:rPr>
+                <w:t>«InterestRate»</w:t>
+              </w:r>
+            </w:fldSimple>
           </w:p>
         </w:tc>
         <w:tc>
@@ -1551,50 +1271,23 @@
                 <w:lang w:val="en-US"/>
               </w:rPr>
             </w:pPr>
-            <w:r>
-              <w:fldChar w:fldCharType="begin"/>
-            </w:r>
-            <w:r>
-              <w:instrText xml:space="preserve"> MERGEFIELD  TableEnd:Items  \* MERGEFORMAT </w:instrText>
-            </w:r>
-            <w:r>
-              <w:fldChar w:fldCharType="separate"/>
-            </w:r>
-            <w:r>
-              <w:rPr>
-                <w:noProof/>
-                <w:lang w:val="en-US"/>
-              </w:rPr>
-              <w:t>«TableEnd:Items»</w:t>
-            </w:r>
-            <w:r>
-              <w:rPr>
-                <w:noProof/>
-                <w:lang w:val="en-US"/>
-              </w:rPr>
-              <w:fldChar w:fldCharType="end"/>
-            </w:r>
-            <w:r>
-              <w:fldChar w:fldCharType="begin"/>
-            </w:r>
-            <w:r>
-              <w:instrText xml:space="preserve"> MERGEFIELD  MaturityDate  \* MERGEFORMAT </w:instrText>
-            </w:r>
-            <w:r>
-              <w:fldChar w:fldCharType="separate"/>
-            </w:r>
-            <w:r>
-              <w:rPr>
-                <w:noProof/>
-              </w:rPr>
-              <w:t>«MaturityDate»</w:t>
-            </w:r>
-            <w:r>
-              <w:rPr>
-                <w:noProof/>
-              </w:rPr>
-              <w:fldChar w:fldCharType="end"/>
-            </w:r>
+            <w:fldSimple w:instr=" MERGEFIELD  TableEnd:Items  \* MERGEFORMAT ">
+              <w:r>
+                <w:rPr>
+                  <w:noProof/>
+                  <w:lang w:val="en-US"/>
+                </w:rPr>
+                <w:t>«TableEnd:Items»</w:t>
+              </w:r>
+            </w:fldSimple>
+            <w:fldSimple w:instr=" MERGEFIELD  MaturityDate  \* MERGEFORMAT ">
+              <w:r>
+                <w:rPr>
+                  <w:noProof/>
+                </w:rPr>
+                <w:t>«MaturityDate»</w:t>
+              </w:r>
+            </w:fldSimple>
           </w:p>
         </w:tc>
       </w:tr>
@@ -2652,7 +2345,7 @@
 </file>
 
 <file path=customXml/itemProps1.xml><?xml version="1.0" encoding="utf-8"?>
-<ds:datastoreItem xmlns:ds="http://schemas.openxmlformats.org/officeDocument/2006/customXml" ds:itemID="{48D3D229-6646-416E-A4D0-832E89597FD4}">
+<ds:datastoreItem xmlns:ds="http://schemas.openxmlformats.org/officeDocument/2006/customXml" ds:itemID="{D261E776-5659-4E76-B71B-E1B5B622F86D}">
   <ds:schemaRefs>
     <ds:schemaRef ds:uri="http://schemas.openxmlformats.org/officeDocument/2006/bibliography"/>
   </ds:schemaRefs>
